--- a/Snelheid van tennis bal berekenen.docx
+++ b/Snelheid van tennis bal berekenen.docx
@@ -1,6 +1,6 @@
 
 <file path=word/document.xml><?xml version="1.0" encoding="utf-8"?>
-<w:document xmlns:wpc="http://schemas.microsoft.com/office/word/2010/wordprocessingCanvas" xmlns:mc="http://schemas.openxmlformats.org/markup-compatibility/2006" xmlns:o="urn:schemas-microsoft-com:office:office" xmlns:r="http://schemas.openxmlformats.org/officeDocument/2006/relationships" xmlns:m="http://schemas.openxmlformats.org/officeDocument/2006/math" xmlns:v="urn:schemas-microsoft-com:vml" xmlns:wp14="http://schemas.microsoft.com/office/word/2010/wordprocessingDrawing" xmlns:wp="http://schemas.openxmlformats.org/drawingml/2006/wordprocessingDrawing" xmlns:w10="urn:schemas-microsoft-com:office:word" xmlns:w="http://schemas.openxmlformats.org/wordprocessingml/2006/main" xmlns:w14="http://schemas.microsoft.com/office/word/2010/wordml" xmlns:wpg="http://schemas.microsoft.com/office/word/2010/wordprocessingGroup" xmlns:wpi="http://schemas.microsoft.com/office/word/2010/wordprocessingInk" xmlns:wne="http://schemas.microsoft.com/office/word/2006/wordml" xmlns:wps="http://schemas.microsoft.com/office/word/2010/wordprocessingShape" mc:Ignorable="w14 wp14">
+<w:document xmlns:wpc="http://schemas.microsoft.com/office/word/2010/wordprocessingCanvas" xmlns:cx="http://schemas.microsoft.com/office/drawing/2014/chartex" xmlns:cx1="http://schemas.microsoft.com/office/drawing/2015/9/8/chartex" xmlns:cx2="http://schemas.microsoft.com/office/drawing/2015/10/21/chartex" xmlns:cx3="http://schemas.microsoft.com/office/drawing/2016/5/9/chartex" xmlns:cx4="http://schemas.microsoft.com/office/drawing/2016/5/10/chartex" xmlns:cx5="http://schemas.microsoft.com/office/drawing/2016/5/11/chartex" xmlns:cx6="http://schemas.microsoft.com/office/drawing/2016/5/12/chartex" xmlns:cx7="http://schemas.microsoft.com/office/drawing/2016/5/13/chartex" xmlns:cx8="http://schemas.microsoft.com/office/drawing/2016/5/14/chartex" xmlns:mc="http://schemas.openxmlformats.org/markup-compatibility/2006" xmlns:aink="http://schemas.microsoft.com/office/drawing/2016/ink" xmlns:am3d="http://schemas.microsoft.com/office/drawing/2017/model3d" xmlns:o="urn:schemas-microsoft-com:office:office" xmlns:r="http://schemas.openxmlformats.org/officeDocument/2006/relationships" xmlns:m="http://schemas.openxmlformats.org/officeDocument/2006/math" xmlns:v="urn:schemas-microsoft-com:vml" xmlns:wp14="http://schemas.microsoft.com/office/word/2010/wordprocessingDrawing" xmlns:wp="http://schemas.openxmlformats.org/drawingml/2006/wordprocessingDrawing" xmlns:w10="urn:schemas-microsoft-com:office:word" xmlns:w="http://schemas.openxmlformats.org/wordprocessingml/2006/main" xmlns:w14="http://schemas.microsoft.com/office/word/2010/wordml" xmlns:w15="http://schemas.microsoft.com/office/word/2012/wordml" xmlns:w16cex="http://schemas.microsoft.com/office/word/2018/wordml/cex" xmlns:w16cid="http://schemas.microsoft.com/office/word/2016/wordml/cid" xmlns:w16="http://schemas.microsoft.com/office/word/2018/wordml" xmlns:w16sdtdh="http://schemas.microsoft.com/office/word/2020/wordml/sdtdatahash" xmlns:w16se="http://schemas.microsoft.com/office/word/2015/wordml/symex" xmlns:wpg="http://schemas.microsoft.com/office/word/2010/wordprocessingGroup" xmlns:wpi="http://schemas.microsoft.com/office/word/2010/wordprocessingInk" xmlns:wne="http://schemas.microsoft.com/office/word/2006/wordml" xmlns:wps="http://schemas.microsoft.com/office/word/2010/wordprocessingShape" mc:Ignorable="w14 w15 w16se w16cid w16 w16cex w16sdtdh wp14">
   <w:background w:color="365F91" w:themeColor="accent1" w:themeShade="BF"/>
   <w:body>
     <w:p>
@@ -21,7 +21,7 @@
         <mc:AlternateContent>
           <mc:Choice Requires="wps">
             <w:drawing>
-              <wp:anchor distT="0" distB="0" distL="114300" distR="114300" simplePos="0" relativeHeight="251669504" behindDoc="0" locked="0" layoutInCell="1" allowOverlap="1" wp14:anchorId="0F855257" wp14:editId="08B4940C">
+              <wp:anchor distT="0" distB="0" distL="114300" distR="114300" simplePos="0" relativeHeight="251659264" behindDoc="0" locked="0" layoutInCell="1" allowOverlap="1" wp14:anchorId="40D74A25" wp14:editId="107976F0">
                 <wp:simplePos x="0" y="0"/>
                 <wp:positionH relativeFrom="column">
                   <wp:posOffset>352425</wp:posOffset>
@@ -182,7 +182,133 @@
                                   </w14:contourClr>
                                 </w14:props3d>
                               </w:rPr>
-                              <w:t>Snelheid van tennis bal berekenen</w:t>
+                              <w:t xml:space="preserve">Snelheid van </w:t>
+                            </w:r>
+                            <w:r>
+                              <w:rPr>
+                                <w:b/>
+                                <w:sz w:val="72"/>
+                                <w:szCs w:val="72"/>
+                                <w14:shadow w14:blurRad="79997" w14:dist="40005" w14:dir="5040000" w14:sx="100000" w14:sy="100000" w14:kx="0" w14:ky="0" w14:algn="tl">
+                                  <w14:srgbClr w14:val="000000">
+                                    <w14:alpha w14:val="70000"/>
+                                  </w14:srgbClr>
+                                </w14:shadow>
+                                <w14:textOutline w14:w="11430" w14:cap="flat" w14:cmpd="sng" w14:algn="ctr">
+                                  <w14:noFill/>
+                                  <w14:prstDash w14:val="solid"/>
+                                  <w14:round/>
+                                </w14:textOutline>
+                                <w14:textFill>
+                                  <w14:gradFill>
+                                    <w14:gsLst>
+                                      <w14:gs w14:pos="0">
+                                        <w14:schemeClr w14:val="accent6">
+                                          <w14:tint w14:val="90000"/>
+                                          <w14:satMod w14:val="120000"/>
+                                        </w14:schemeClr>
+                                      </w14:gs>
+                                      <w14:gs w14:pos="25000">
+                                        <w14:schemeClr w14:val="accent6">
+                                          <w14:tint w14:val="93000"/>
+                                          <w14:satMod w14:val="120000"/>
+                                        </w14:schemeClr>
+                                      </w14:gs>
+                                      <w14:gs w14:pos="50000">
+                                        <w14:schemeClr w14:val="accent6">
+                                          <w14:shade w14:val="89000"/>
+                                          <w14:satMod w14:val="110000"/>
+                                        </w14:schemeClr>
+                                      </w14:gs>
+                                      <w14:gs w14:pos="75000">
+                                        <w14:schemeClr w14:val="accent6">
+                                          <w14:tint w14:val="93000"/>
+                                          <w14:satMod w14:val="120000"/>
+                                        </w14:schemeClr>
+                                      </w14:gs>
+                                      <w14:gs w14:pos="100000">
+                                        <w14:schemeClr w14:val="accent6">
+                                          <w14:tint w14:val="90000"/>
+                                          <w14:satMod w14:val="120000"/>
+                                        </w14:schemeClr>
+                                      </w14:gs>
+                                    </w14:gsLst>
+                                    <w14:lin w14:ang="5400000" w14:scaled="0"/>
+                                  </w14:gradFill>
+                                </w14:textFill>
+                                <w14:props3d w14:extrusionH="0" w14:contourW="12700" w14:prstMaterial="warmMatte">
+                                  <w14:bevelT w14:w="25400" w14:h="25400" w14:prst="circle"/>
+                                  <w14:contourClr>
+                                    <w14:schemeClr w14:val="accent6">
+                                      <w14:shade w14:val="73000"/>
+                                    </w14:schemeClr>
+                                  </w14:contourClr>
+                                </w14:props3d>
+                              </w:rPr>
+                              <w:t>object</w:t>
+                            </w:r>
+                            <w:r>
+                              <w:rPr>
+                                <w:b/>
+                                <w:sz w:val="72"/>
+                                <w:szCs w:val="72"/>
+                                <w14:shadow w14:blurRad="79997" w14:dist="40005" w14:dir="5040000" w14:sx="100000" w14:sy="100000" w14:kx="0" w14:ky="0" w14:algn="tl">
+                                  <w14:srgbClr w14:val="000000">
+                                    <w14:alpha w14:val="70000"/>
+                                  </w14:srgbClr>
+                                </w14:shadow>
+                                <w14:textOutline w14:w="11430" w14:cap="flat" w14:cmpd="sng" w14:algn="ctr">
+                                  <w14:noFill/>
+                                  <w14:prstDash w14:val="solid"/>
+                                  <w14:round/>
+                                </w14:textOutline>
+                                <w14:textFill>
+                                  <w14:gradFill>
+                                    <w14:gsLst>
+                                      <w14:gs w14:pos="0">
+                                        <w14:schemeClr w14:val="accent6">
+                                          <w14:tint w14:val="90000"/>
+                                          <w14:satMod w14:val="120000"/>
+                                        </w14:schemeClr>
+                                      </w14:gs>
+                                      <w14:gs w14:pos="25000">
+                                        <w14:schemeClr w14:val="accent6">
+                                          <w14:tint w14:val="93000"/>
+                                          <w14:satMod w14:val="120000"/>
+                                        </w14:schemeClr>
+                                      </w14:gs>
+                                      <w14:gs w14:pos="50000">
+                                        <w14:schemeClr w14:val="accent6">
+                                          <w14:shade w14:val="89000"/>
+                                          <w14:satMod w14:val="110000"/>
+                                        </w14:schemeClr>
+                                      </w14:gs>
+                                      <w14:gs w14:pos="75000">
+                                        <w14:schemeClr w14:val="accent6">
+                                          <w14:tint w14:val="93000"/>
+                                          <w14:satMod w14:val="120000"/>
+                                        </w14:schemeClr>
+                                      </w14:gs>
+                                      <w14:gs w14:pos="100000">
+                                        <w14:schemeClr w14:val="accent6">
+                                          <w14:tint w14:val="90000"/>
+                                          <w14:satMod w14:val="120000"/>
+                                        </w14:schemeClr>
+                                      </w14:gs>
+                                    </w14:gsLst>
+                                    <w14:lin w14:ang="5400000" w14:scaled="0"/>
+                                  </w14:gradFill>
+                                </w14:textFill>
+                                <w14:props3d w14:extrusionH="0" w14:contourW="12700" w14:prstMaterial="warmMatte">
+                                  <w14:bevelT w14:w="25400" w14:h="25400" w14:prst="circle"/>
+                                  <w14:contourClr>
+                                    <w14:schemeClr w14:val="accent6">
+                                      <w14:shade w14:val="73000"/>
+                                    </w14:schemeClr>
+                                  </w14:contourClr>
+                                </w14:props3d>
+                              </w:rPr>
+                              <w:t xml:space="preserve"> berekenen</w:t>
                             </w:r>
                           </w:p>
                           <w:p>
@@ -344,12 +470,11 @@
           </mc:Choice>
           <mc:Fallback>
             <w:pict>
-              <v:shapetype id="_x0000_t202" coordsize="21600,21600" o:spt="202" path="m,l,21600r21600,l21600,xe">
+              <v:shapetype w14:anchorId="40D74A25" id="_x0000_t202" coordsize="21600,21600" o:spt="202" path="m,l,21600r21600,l21600,xe">
                 <v:stroke joinstyle="miter"/>
                 <v:path gradientshapeok="t" o:connecttype="rect"/>
               </v:shapetype>
-              <v:shape id="Tekstvak 7" o:spid="_x0000_s1026" type="#_x0000_t202" style="position:absolute;margin-left:27.75pt;margin-top:-51pt;width:2in;height:2in;z-index:251669504;visibility:visible;mso-wrap-style:none;mso-wrap-distance-left:9pt;mso-wrap-distance-top:0;mso-wrap-distance-right:9pt;mso-wrap-distance-bottom:0;mso-position-horizontal:absolute;mso-position-horizontal-relative:text;mso-position-vertical:absolute;mso-position-vertical-relative:text;v-text-anchor:top" o:gfxdata="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" filled="f" stroked="f">
-                <v:fill o:detectmouseclick="t"/>
+              <v:shape id="Tekstvak 7" o:spid="_x0000_s1026" type="#_x0000_t202" style="position:absolute;margin-left:27.75pt;margin-top:-51pt;width:2in;height:2in;z-index:251659264;visibility:visible;mso-wrap-style:none;mso-wrap-distance-left:9pt;mso-wrap-distance-top:0;mso-wrap-distance-right:9pt;mso-wrap-distance-bottom:0;mso-position-horizontal:absolute;mso-position-horizontal-relative:text;mso-position-vertical:absolute;mso-position-vertical-relative:text;v-text-anchor:top" o:gfxdata="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" filled="f" stroked="f">
                 <v:textbox style="mso-fit-shape-to-text:t">
                   <w:txbxContent>
                     <w:p>
@@ -480,7 +605,133 @@
                             </w14:contourClr>
                           </w14:props3d>
                         </w:rPr>
-                        <w:t>Snelheid van tennis bal berekenen</w:t>
+                        <w:t xml:space="preserve">Snelheid van </w:t>
+                      </w:r>
+                      <w:r>
+                        <w:rPr>
+                          <w:b/>
+                          <w:sz w:val="72"/>
+                          <w:szCs w:val="72"/>
+                          <w14:shadow w14:blurRad="79997" w14:dist="40005" w14:dir="5040000" w14:sx="100000" w14:sy="100000" w14:kx="0" w14:ky="0" w14:algn="tl">
+                            <w14:srgbClr w14:val="000000">
+                              <w14:alpha w14:val="70000"/>
+                            </w14:srgbClr>
+                          </w14:shadow>
+                          <w14:textOutline w14:w="11430" w14:cap="flat" w14:cmpd="sng" w14:algn="ctr">
+                            <w14:noFill/>
+                            <w14:prstDash w14:val="solid"/>
+                            <w14:round/>
+                          </w14:textOutline>
+                          <w14:textFill>
+                            <w14:gradFill>
+                              <w14:gsLst>
+                                <w14:gs w14:pos="0">
+                                  <w14:schemeClr w14:val="accent6">
+                                    <w14:tint w14:val="90000"/>
+                                    <w14:satMod w14:val="120000"/>
+                                  </w14:schemeClr>
+                                </w14:gs>
+                                <w14:gs w14:pos="25000">
+                                  <w14:schemeClr w14:val="accent6">
+                                    <w14:tint w14:val="93000"/>
+                                    <w14:satMod w14:val="120000"/>
+                                  </w14:schemeClr>
+                                </w14:gs>
+                                <w14:gs w14:pos="50000">
+                                  <w14:schemeClr w14:val="accent6">
+                                    <w14:shade w14:val="89000"/>
+                                    <w14:satMod w14:val="110000"/>
+                                  </w14:schemeClr>
+                                </w14:gs>
+                                <w14:gs w14:pos="75000">
+                                  <w14:schemeClr w14:val="accent6">
+                                    <w14:tint w14:val="93000"/>
+                                    <w14:satMod w14:val="120000"/>
+                                  </w14:schemeClr>
+                                </w14:gs>
+                                <w14:gs w14:pos="100000">
+                                  <w14:schemeClr w14:val="accent6">
+                                    <w14:tint w14:val="90000"/>
+                                    <w14:satMod w14:val="120000"/>
+                                  </w14:schemeClr>
+                                </w14:gs>
+                              </w14:gsLst>
+                              <w14:lin w14:ang="5400000" w14:scaled="0"/>
+                            </w14:gradFill>
+                          </w14:textFill>
+                          <w14:props3d w14:extrusionH="0" w14:contourW="12700" w14:prstMaterial="warmMatte">
+                            <w14:bevelT w14:w="25400" w14:h="25400" w14:prst="circle"/>
+                            <w14:contourClr>
+                              <w14:schemeClr w14:val="accent6">
+                                <w14:shade w14:val="73000"/>
+                              </w14:schemeClr>
+                            </w14:contourClr>
+                          </w14:props3d>
+                        </w:rPr>
+                        <w:t>object</w:t>
+                      </w:r>
+                      <w:r>
+                        <w:rPr>
+                          <w:b/>
+                          <w:sz w:val="72"/>
+                          <w:szCs w:val="72"/>
+                          <w14:shadow w14:blurRad="79997" w14:dist="40005" w14:dir="5040000" w14:sx="100000" w14:sy="100000" w14:kx="0" w14:ky="0" w14:algn="tl">
+                            <w14:srgbClr w14:val="000000">
+                              <w14:alpha w14:val="70000"/>
+                            </w14:srgbClr>
+                          </w14:shadow>
+                          <w14:textOutline w14:w="11430" w14:cap="flat" w14:cmpd="sng" w14:algn="ctr">
+                            <w14:noFill/>
+                            <w14:prstDash w14:val="solid"/>
+                            <w14:round/>
+                          </w14:textOutline>
+                          <w14:textFill>
+                            <w14:gradFill>
+                              <w14:gsLst>
+                                <w14:gs w14:pos="0">
+                                  <w14:schemeClr w14:val="accent6">
+                                    <w14:tint w14:val="90000"/>
+                                    <w14:satMod w14:val="120000"/>
+                                  </w14:schemeClr>
+                                </w14:gs>
+                                <w14:gs w14:pos="25000">
+                                  <w14:schemeClr w14:val="accent6">
+                                    <w14:tint w14:val="93000"/>
+                                    <w14:satMod w14:val="120000"/>
+                                  </w14:schemeClr>
+                                </w14:gs>
+                                <w14:gs w14:pos="50000">
+                                  <w14:schemeClr w14:val="accent6">
+                                    <w14:shade w14:val="89000"/>
+                                    <w14:satMod w14:val="110000"/>
+                                  </w14:schemeClr>
+                                </w14:gs>
+                                <w14:gs w14:pos="75000">
+                                  <w14:schemeClr w14:val="accent6">
+                                    <w14:tint w14:val="93000"/>
+                                    <w14:satMod w14:val="120000"/>
+                                  </w14:schemeClr>
+                                </w14:gs>
+                                <w14:gs w14:pos="100000">
+                                  <w14:schemeClr w14:val="accent6">
+                                    <w14:tint w14:val="90000"/>
+                                    <w14:satMod w14:val="120000"/>
+                                  </w14:schemeClr>
+                                </w14:gs>
+                              </w14:gsLst>
+                              <w14:lin w14:ang="5400000" w14:scaled="0"/>
+                            </w14:gradFill>
+                          </w14:textFill>
+                          <w14:props3d w14:extrusionH="0" w14:contourW="12700" w14:prstMaterial="warmMatte">
+                            <w14:bevelT w14:w="25400" w14:h="25400" w14:prst="circle"/>
+                            <w14:contourClr>
+                              <w14:schemeClr w14:val="accent6">
+                                <w14:shade w14:val="73000"/>
+                              </w14:schemeClr>
+                            </w14:contourClr>
+                          </w14:props3d>
+                        </w:rPr>
+                        <w:t xml:space="preserve"> berekenen</w:t>
                       </w:r>
                     </w:p>
                     <w:p>
@@ -630,7 +881,7 @@
         <mc:AlternateContent>
           <mc:Choice Requires="wps">
             <w:drawing>
-              <wp:anchor distT="0" distB="0" distL="114300" distR="114300" simplePos="0" relativeHeight="251665408" behindDoc="0" locked="0" layoutInCell="0" allowOverlap="1" wp14:anchorId="5D284B0B" wp14:editId="6DD3C3B4">
+              <wp:anchor distT="0" distB="0" distL="114300" distR="114300" simplePos="0" relativeHeight="251653120" behindDoc="0" locked="0" layoutInCell="0" allowOverlap="1" wp14:anchorId="39EB83CC" wp14:editId="1B2C04E6">
                 <wp:simplePos x="0" y="0"/>
                 <wp:positionH relativeFrom="margin">
                   <wp:posOffset>-404495</wp:posOffset>
@@ -778,7 +1029,7 @@
           </mc:Choice>
           <mc:Fallback>
             <w:pict>
-              <v:roundrect id="AutoVorm 2" o:spid="_x0000_s1027" style="position:absolute;margin-left:-31.85pt;margin-top:67.15pt;width:279pt;height:275.75pt;z-index:251665408;visibility:visible;mso-wrap-style:square;mso-width-percent:0;mso-height-percent:0;mso-wrap-distance-left:9pt;mso-wrap-distance-top:0;mso-wrap-distance-right:9pt;mso-wrap-distance-bottom:0;mso-position-horizontal:absolute;mso-position-horizontal-relative:margin;mso-position-vertical:absolute;mso-position-vertical-relative:margin;mso-width-percent:0;mso-height-percent:0;mso-width-relative:margin;mso-height-relative:margin;v-text-anchor:top" arcsize="6811f" o:gfxdata="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" o:allowincell="f" fillcolor="#8fe22a" strokecolor="#4f81bd">
+              <v:roundrect w14:anchorId="39EB83CC" id="AutoVorm 2" o:spid="_x0000_s1027" style="position:absolute;margin-left:-31.85pt;margin-top:67.15pt;width:279pt;height:275.75pt;z-index:251653120;visibility:visible;mso-wrap-style:square;mso-width-percent:0;mso-height-percent:0;mso-wrap-distance-left:9pt;mso-wrap-distance-top:0;mso-wrap-distance-right:9pt;mso-wrap-distance-bottom:0;mso-position-horizontal:absolute;mso-position-horizontal-relative:margin;mso-position-vertical:absolute;mso-position-vertical-relative:margin;mso-width-percent:0;mso-height-percent:0;mso-width-relative:margin;mso-height-relative:margin;v-text-anchor:top" arcsize="6811f" o:gfxdata="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" o:allowincell="f" fillcolor="#8fe22a" strokecolor="#4f81bd">
                 <v:shadow on="t" type="perspective" color="#bfbfbf" opacity=".5" origin="-.5,-.5" offset="51pt,-10pt" matrix=".75,,,.75"/>
                 <v:textbox inset="18pt,18pt,18pt,18pt">
                   <w:txbxContent>
@@ -875,8 +1126,6 @@
         </w:rPr>
         <w:tab/>
       </w:r>
-      <w:bookmarkStart w:id="0" w:name="_GoBack"/>
-      <w:bookmarkEnd w:id="0"/>
     </w:p>
     <w:p>
       <w:pPr>
@@ -895,7 +1144,7 @@
           <w:lang w:eastAsia="nl-NL"/>
         </w:rPr>
         <w:drawing>
-          <wp:anchor distT="0" distB="0" distL="114300" distR="114300" simplePos="0" relativeHeight="251666432" behindDoc="0" locked="0" layoutInCell="1" allowOverlap="1" wp14:anchorId="31664B2B" wp14:editId="3C5E78DA">
+          <wp:anchor distT="0" distB="0" distL="114300" distR="114300" simplePos="0" relativeHeight="251656192" behindDoc="0" locked="0" layoutInCell="1" allowOverlap="1" wp14:anchorId="02C4B297" wp14:editId="23BD7CBE">
             <wp:simplePos x="0" y="0"/>
             <wp:positionH relativeFrom="column">
               <wp:posOffset>1095375</wp:posOffset>
@@ -920,7 +1169,7 @@
                     </pic:cNvPicPr>
                   </pic:nvPicPr>
                   <pic:blipFill rotWithShape="1">
-                    <a:blip r:embed="rId6" cstate="print">
+                    <a:blip r:embed="rId5" cstate="print">
                       <a:extLst>
                         <a:ext uri="{28A0092B-C50C-407E-A947-70E740481C1C}">
                           <a14:useLocalDpi xmlns:a14="http://schemas.microsoft.com/office/drawing/2010/main" val="0"/>
@@ -972,6 +1221,88 @@
           <w:szCs w:val="56"/>
         </w:rPr>
       </w:pPr>
+      <w:r>
+        <w:rPr>
+          <w:noProof/>
+        </w:rPr>
+        <w:drawing>
+          <wp:anchor distT="0" distB="0" distL="114300" distR="114300" simplePos="0" relativeHeight="251663360" behindDoc="1" locked="0" layoutInCell="1" allowOverlap="1" wp14:anchorId="1FCEED32" wp14:editId="7033BE88">
+            <wp:simplePos x="0" y="0"/>
+            <wp:positionH relativeFrom="column">
+              <wp:posOffset>7092950</wp:posOffset>
+            </wp:positionH>
+            <wp:positionV relativeFrom="paragraph">
+              <wp:posOffset>15240</wp:posOffset>
+            </wp:positionV>
+            <wp:extent cx="1765300" cy="889000"/>
+            <wp:effectExtent l="0" t="0" r="6350" b="6350"/>
+            <wp:wrapNone/>
+            <wp:docPr id="8" name="Afbeelding 8" descr="Dhs D40 + Tafeltennis Ballen Abs 3 Ster Seamed Groothandel Pingpongballen -  Buy 3 Ster Ping Pong Bal,Ping Pong Bal Groothandel,Tafeltennis Bal Product  on Alibaba.com"/>
+            <wp:cNvGraphicFramePr>
+              <a:graphicFrameLocks xmlns:a="http://schemas.openxmlformats.org/drawingml/2006/main" noChangeAspect="1"/>
+            </wp:cNvGraphicFramePr>
+            <a:graphic xmlns:a="http://schemas.openxmlformats.org/drawingml/2006/main">
+              <a:graphicData uri="http://schemas.openxmlformats.org/drawingml/2006/picture">
+                <pic:pic xmlns:pic="http://schemas.openxmlformats.org/drawingml/2006/picture">
+                  <pic:nvPicPr>
+                    <pic:cNvPr id="0" name="Picture 1" descr="Dhs D40 + Tafeltennis Ballen Abs 3 Ster Seamed Groothandel Pingpongballen -  Buy 3 Ster Ping Pong Bal,Ping Pong Bal Groothandel,Tafeltennis Bal Product  on Alibaba.com"/>
+                    <pic:cNvPicPr>
+                      <a:picLocks noChangeAspect="1" noChangeArrowheads="1"/>
+                    </pic:cNvPicPr>
+                  </pic:nvPicPr>
+                  <pic:blipFill rotWithShape="1">
+                    <a:blip r:embed="rId6">
+                      <a:extLst>
+                        <a:ext uri="{28A0092B-C50C-407E-A947-70E740481C1C}">
+                          <a14:useLocalDpi xmlns:a14="http://schemas.microsoft.com/office/drawing/2010/main" val="0"/>
+                        </a:ext>
+                      </a:extLst>
+                    </a:blip>
+                    <a:srcRect t="28777" b="20863"/>
+                    <a:stretch/>
+                  </pic:blipFill>
+                  <pic:spPr bwMode="auto">
+                    <a:xfrm>
+                      <a:off x="0" y="0"/>
+                      <a:ext cx="1765300" cy="889000"/>
+                    </a:xfrm>
+                    <a:prstGeom prst="rect">
+                      <a:avLst/>
+                    </a:prstGeom>
+                    <a:noFill/>
+                    <a:ln>
+                      <a:noFill/>
+                    </a:ln>
+                    <a:extLst>
+                      <a:ext uri="{53640926-AAD7-44D8-BBD7-CCE9431645EC}">
+                        <a14:shadowObscured xmlns:a14="http://schemas.microsoft.com/office/drawing/2010/main"/>
+                      </a:ext>
+                    </a:extLst>
+                  </pic:spPr>
+                </pic:pic>
+              </a:graphicData>
+            </a:graphic>
+            <wp14:sizeRelH relativeFrom="margin">
+              <wp14:pctWidth>0</wp14:pctWidth>
+            </wp14:sizeRelH>
+            <wp14:sizeRelV relativeFrom="margin">
+              <wp14:pctHeight>0</wp14:pctHeight>
+            </wp14:sizeRelV>
+          </wp:anchor>
+        </w:drawing>
+      </w:r>
+    </w:p>
+    <w:p>
+      <w:pPr>
+        <w:tabs>
+          <w:tab w:val="left" w:pos="2775"/>
+        </w:tabs>
+        <w:rPr>
+          <w:b/>
+          <w:sz w:val="56"/>
+          <w:szCs w:val="56"/>
+        </w:rPr>
+      </w:pPr>
     </w:p>
     <w:p>
       <w:pPr>
@@ -987,17 +1318,18 @@
       <w:r>
         <w:rPr>
           <w:b/>
+          <w:noProof/>
           <w:sz w:val="56"/>
           <w:szCs w:val="56"/>
         </w:rPr>
         <w:drawing>
-          <wp:anchor distT="0" distB="0" distL="114300" distR="114300" simplePos="0" relativeHeight="251667456" behindDoc="0" locked="0" layoutInCell="1" allowOverlap="1">
+          <wp:anchor distT="0" distB="0" distL="114300" distR="114300" simplePos="0" relativeHeight="251657216" behindDoc="0" locked="0" layoutInCell="1" allowOverlap="1" wp14:anchorId="6860479E" wp14:editId="1BF6B60D">
             <wp:simplePos x="0" y="0"/>
             <wp:positionH relativeFrom="column">
-              <wp:posOffset>7162800</wp:posOffset>
+              <wp:posOffset>7010400</wp:posOffset>
             </wp:positionH>
             <wp:positionV relativeFrom="paragraph">
-              <wp:posOffset>224155</wp:posOffset>
+              <wp:posOffset>347345</wp:posOffset>
             </wp:positionV>
             <wp:extent cx="1362075" cy="1362075"/>
             <wp:effectExtent l="0" t="0" r="9525" b="9525"/>
@@ -1056,25 +1388,13 @@
           </wp:anchor>
         </w:drawing>
       </w:r>
-    </w:p>
-    <w:p>
-      <w:pPr>
-        <w:tabs>
-          <w:tab w:val="left" w:pos="2775"/>
-        </w:tabs>
-        <w:rPr>
-          <w:b/>
-          <w:sz w:val="56"/>
-          <w:szCs w:val="56"/>
-        </w:rPr>
-      </w:pPr>
       <w:r>
         <w:rPr>
           <w:noProof/>
           <w:lang w:eastAsia="nl-NL"/>
         </w:rPr>
         <w:drawing>
-          <wp:anchor distT="0" distB="0" distL="114300" distR="114300" simplePos="0" relativeHeight="251659264" behindDoc="0" locked="0" layoutInCell="1" allowOverlap="1" wp14:anchorId="1348487F" wp14:editId="5711EAA8">
+          <wp:anchor distT="0" distB="0" distL="114300" distR="114300" simplePos="0" relativeHeight="251659264" behindDoc="0" locked="0" layoutInCell="1" allowOverlap="1" wp14:anchorId="694467D5" wp14:editId="0050426E">
             <wp:simplePos x="0" y="0"/>
             <wp:positionH relativeFrom="column">
               <wp:posOffset>7743825</wp:posOffset>
@@ -1142,7 +1462,7 @@
           <w:lang w:eastAsia="nl-NL"/>
         </w:rPr>
         <w:drawing>
-          <wp:anchor distT="0" distB="0" distL="114300" distR="114300" simplePos="0" relativeHeight="251658240" behindDoc="0" locked="0" layoutInCell="1" allowOverlap="1" wp14:anchorId="5589EDAE" wp14:editId="27701E54">
+          <wp:anchor distT="0" distB="0" distL="114300" distR="114300" simplePos="0" relativeHeight="251658240" behindDoc="0" locked="0" layoutInCell="1" allowOverlap="1" wp14:anchorId="22112697" wp14:editId="07024447">
             <wp:simplePos x="0" y="0"/>
             <wp:positionH relativeFrom="column">
               <wp:posOffset>-546735</wp:posOffset>
@@ -1214,7 +1534,7 @@
         <mc:AlternateContent>
           <mc:Choice Requires="wps">
             <w:drawing>
-              <wp:anchor distT="0" distB="0" distL="114300" distR="114300" simplePos="0" relativeHeight="251663360" behindDoc="0" locked="0" layoutInCell="0" allowOverlap="1" wp14:anchorId="7821735D" wp14:editId="3653B1F8">
+              <wp:anchor distT="0" distB="0" distL="114300" distR="114300" simplePos="0" relativeHeight="251663360" behindDoc="0" locked="0" layoutInCell="0" allowOverlap="1" wp14:anchorId="7D021C59" wp14:editId="55068A40">
                 <wp:simplePos x="0" y="0"/>
                 <wp:positionH relativeFrom="margin">
                   <wp:posOffset>7339330</wp:posOffset>
@@ -1380,7 +1700,7 @@
           </mc:Choice>
           <mc:Fallback>
             <w:pict>
-              <v:roundrect id="_x0000_s1027" style="position:absolute;margin-left:577.9pt;margin-top:478.15pt;width:263.25pt;height:242.25pt;z-index:251663360;visibility:visible;mso-wrap-style:square;mso-width-percent:0;mso-height-percent:0;mso-wrap-distance-left:9pt;mso-wrap-distance-top:0;mso-wrap-distance-right:9pt;mso-wrap-distance-bottom:0;mso-position-horizontal:absolute;mso-position-horizontal-relative:margin;mso-position-vertical:absolute;mso-position-vertical-relative:margin;mso-width-percent:0;mso-height-percent:0;mso-width-relative:margin;mso-height-relative:margin;v-text-anchor:top" arcsize="6811f" o:gfxdata="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" o:allowincell="f" fillcolor="#7030a0" strokecolor="#4f81bd">
+              <v:roundrect w14:anchorId="7D021C59" id="_x0000_s1028" style="position:absolute;margin-left:577.9pt;margin-top:478.15pt;width:263.25pt;height:242.25pt;z-index:251663360;visibility:visible;mso-wrap-style:square;mso-width-percent:0;mso-height-percent:0;mso-wrap-distance-left:9pt;mso-wrap-distance-top:0;mso-wrap-distance-right:9pt;mso-wrap-distance-bottom:0;mso-position-horizontal:absolute;mso-position-horizontal-relative:margin;mso-position-vertical:absolute;mso-position-vertical-relative:margin;mso-width-percent:0;mso-height-percent:0;mso-width-relative:margin;mso-height-relative:margin;v-text-anchor:top" arcsize="6811f" o:gfxdata="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" o:allowincell="f" fillcolor="#7030a0" strokecolor="#4f81bd">
                 <v:shadow on="t" type="perspective" color="#bfbfbf" opacity=".5" origin="-.5,-.5" offset="51pt,-10pt" matrix=".75,,,.75"/>
                 <v:textbox inset="18pt,18pt,18pt,18pt">
                   <w:txbxContent>
@@ -1450,7 +1770,25 @@
                           <w:sz w:val="28"/>
                           <w:szCs w:val="28"/>
                         </w:rPr>
-                        <w:t xml:space="preserve"> van de Oled en kan je de snelheid real time zien</w:t>
+                        <w:t xml:space="preserve"> van de </w:t>
+                      </w:r>
+                      <w:proofErr w:type="spellStart"/>
+                      <w:r>
+                        <w:rPr>
+                          <w:b/>
+                          <w:sz w:val="28"/>
+                          <w:szCs w:val="28"/>
+                        </w:rPr>
+                        <w:t>Oled</w:t>
+                      </w:r>
+                      <w:proofErr w:type="spellEnd"/>
+                      <w:r>
+                        <w:rPr>
+                          <w:b/>
+                          <w:sz w:val="28"/>
+                          <w:szCs w:val="28"/>
+                        </w:rPr>
+                        <w:t xml:space="preserve"> en kan je de snelheid real time zien</w:t>
                       </w:r>
                       <w:r>
                         <w:rPr>
@@ -1479,7 +1817,7 @@
         <mc:AlternateContent>
           <mc:Choice Requires="wps">
             <w:drawing>
-              <wp:anchor distT="0" distB="0" distL="114300" distR="114300" simplePos="0" relativeHeight="251661312" behindDoc="0" locked="0" layoutInCell="0" allowOverlap="1" wp14:anchorId="733411B7" wp14:editId="2F9897E3">
+              <wp:anchor distT="0" distB="0" distL="114300" distR="114300" simplePos="0" relativeHeight="251661312" behindDoc="0" locked="0" layoutInCell="0" allowOverlap="1" wp14:anchorId="76F2A645" wp14:editId="55E189EB">
                 <wp:simplePos x="0" y="0"/>
                 <wp:positionH relativeFrom="margin">
                   <wp:posOffset>-765175</wp:posOffset>
@@ -1601,7 +1939,7 @@
           </mc:Choice>
           <mc:Fallback>
             <w:pict>
-              <v:roundrect id="_x0000_s1029" style="position:absolute;margin-left:-60.25pt;margin-top:404.25pt;width:263.25pt;height:345.5pt;z-index:251661312;visibility:visible;mso-wrap-style:square;mso-width-percent:0;mso-height-percent:0;mso-wrap-distance-left:9pt;mso-wrap-distance-top:0;mso-wrap-distance-right:9pt;mso-wrap-distance-bottom:0;mso-position-horizontal:absolute;mso-position-horizontal-relative:margin;mso-position-vertical:absolute;mso-position-vertical-relative:margin;mso-width-percent:0;mso-height-percent:0;mso-width-relative:margin;mso-height-relative:margin;v-text-anchor:top" arcsize="6811f" o:gfxdata="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" o:allowincell="f" fillcolor="#ffc000" strokecolor="#4f81bd">
+              <v:roundrect w14:anchorId="76F2A645" id="_x0000_s1029" style="position:absolute;margin-left:-60.25pt;margin-top:404.25pt;width:263.25pt;height:345.5pt;z-index:251661312;visibility:visible;mso-wrap-style:square;mso-width-percent:0;mso-height-percent:0;mso-wrap-distance-left:9pt;mso-wrap-distance-top:0;mso-wrap-distance-right:9pt;mso-wrap-distance-bottom:0;mso-position-horizontal:absolute;mso-position-horizontal-relative:margin;mso-position-vertical:absolute;mso-position-vertical-relative:margin;mso-width-percent:0;mso-height-percent:0;mso-width-relative:margin;mso-height-relative:margin;v-text-anchor:top" arcsize="6811f" o:gfxdata="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" o:allowincell="f" fillcolor="#ffc000" strokecolor="#4f81bd">
                 <v:shadow on="t" type="perspective" color="#bfbfbf" opacity=".5" origin="-.5,-.5" offset="51pt,-10pt" matrix=".75,,,.75"/>
                 <v:textbox inset="18pt,18pt,18pt,18pt">
                   <w:txbxContent>
@@ -1772,7 +2110,7 @@
 </file>
 
 <file path=word/styles.xml><?xml version="1.0" encoding="utf-8"?>
-<w:styles xmlns:mc="http://schemas.openxmlformats.org/markup-compatibility/2006" xmlns:r="http://schemas.openxmlformats.org/officeDocument/2006/relationships" xmlns:w="http://schemas.openxmlformats.org/wordprocessingml/2006/main" xmlns:w14="http://schemas.microsoft.com/office/word/2010/wordml" mc:Ignorable="w14">
+<w:styles xmlns:mc="http://schemas.openxmlformats.org/markup-compatibility/2006" xmlns:r="http://schemas.openxmlformats.org/officeDocument/2006/relationships" xmlns:w="http://schemas.openxmlformats.org/wordprocessingml/2006/main" xmlns:w14="http://schemas.microsoft.com/office/word/2010/wordml" xmlns:w15="http://schemas.microsoft.com/office/word/2012/wordml" xmlns:w16cex="http://schemas.microsoft.com/office/word/2018/wordml/cex" xmlns:w16cid="http://schemas.microsoft.com/office/word/2016/wordml/cid" xmlns:w16="http://schemas.microsoft.com/office/word/2018/wordml" xmlns:w16sdtdh="http://schemas.microsoft.com/office/word/2020/wordml/sdtdatahash" xmlns:w16se="http://schemas.microsoft.com/office/word/2015/wordml/symex" mc:Ignorable="w14 w15 w16se w16cid w16 w16cex w16sdtdh">
   <w:docDefaults>
     <w:rPrDefault>
       <w:rPr>
@@ -1788,144 +2126,383 @@
       </w:pPr>
     </w:pPrDefault>
   </w:docDefaults>
-  <w:latentStyles w:defLockedState="0" w:defUIPriority="99" w:defSemiHidden="1" w:defUnhideWhenUsed="1" w:defQFormat="0" w:count="267">
-    <w:lsdException w:name="Normal" w:semiHidden="0" w:uiPriority="0" w:unhideWhenUsed="0" w:qFormat="1"/>
-    <w:lsdException w:name="heading 1" w:semiHidden="0" w:uiPriority="9" w:unhideWhenUsed="0" w:qFormat="1"/>
-    <w:lsdException w:name="heading 2" w:uiPriority="9" w:qFormat="1"/>
-    <w:lsdException w:name="heading 3" w:uiPriority="9" w:qFormat="1"/>
-    <w:lsdException w:name="heading 4" w:uiPriority="9" w:qFormat="1"/>
-    <w:lsdException w:name="heading 5" w:uiPriority="9" w:qFormat="1"/>
-    <w:lsdException w:name="heading 6" w:uiPriority="9" w:qFormat="1"/>
-    <w:lsdException w:name="heading 7" w:uiPriority="9" w:qFormat="1"/>
-    <w:lsdException w:name="heading 8" w:uiPriority="9" w:qFormat="1"/>
-    <w:lsdException w:name="heading 9" w:uiPriority="9" w:qFormat="1"/>
-    <w:lsdException w:name="toc 1" w:uiPriority="39"/>
-    <w:lsdException w:name="toc 2" w:uiPriority="39"/>
-    <w:lsdException w:name="toc 3" w:uiPriority="39"/>
-    <w:lsdException w:name="toc 4" w:uiPriority="39"/>
-    <w:lsdException w:name="toc 5" w:uiPriority="39"/>
-    <w:lsdException w:name="toc 6" w:uiPriority="39"/>
-    <w:lsdException w:name="toc 7" w:uiPriority="39"/>
-    <w:lsdException w:name="toc 8" w:uiPriority="39"/>
-    <w:lsdException w:name="toc 9" w:uiPriority="39"/>
-    <w:lsdException w:name="caption" w:uiPriority="35" w:qFormat="1"/>
-    <w:lsdException w:name="Title" w:semiHidden="0" w:uiPriority="10" w:unhideWhenUsed="0" w:qFormat="1"/>
-    <w:lsdException w:name="Default Paragraph Font" w:uiPriority="1"/>
-    <w:lsdException w:name="Subtitle" w:semiHidden="0" w:uiPriority="11" w:unhideWhenUsed="0" w:qFormat="1"/>
-    <w:lsdException w:name="Strong" w:semiHidden="0" w:uiPriority="22" w:unhideWhenUsed="0" w:qFormat="1"/>
-    <w:lsdException w:name="Emphasis" w:semiHidden="0" w:uiPriority="20" w:unhideWhenUsed="0" w:qFormat="1"/>
-    <w:lsdException w:name="Table Grid" w:semiHidden="0" w:uiPriority="59" w:unhideWhenUsed="0"/>
-    <w:lsdException w:name="Placeholder Text" w:unhideWhenUsed="0"/>
-    <w:lsdException w:name="No Spacing" w:semiHidden="0" w:uiPriority="1" w:unhideWhenUsed="0" w:qFormat="1"/>
-    <w:lsdException w:name="Light Shading" w:semiHidden="0" w:uiPriority="60" w:unhideWhenUsed="0"/>
-    <w:lsdException w:name="Light List" w:semiHidden="0" w:uiPriority="61" w:unhideWhenUsed="0"/>
-    <w:lsdException w:name="Light Grid" w:semiHidden="0" w:uiPriority="62" w:unhideWhenUsed="0"/>
-    <w:lsdException w:name="Medium Shading 1" w:semiHidden="0" w:uiPriority="63" w:unhideWhenUsed="0"/>
-    <w:lsdException w:name="Medium Shading 2" w:semiHidden="0" w:uiPriority="64" w:unhideWhenUsed="0"/>
-    <w:lsdException w:name="Medium List 1" w:semiHidden="0" w:uiPriority="65" w:unhideWhenUsed="0"/>
-    <w:lsdException w:name="Medium List 2" w:semiHidden="0" w:uiPriority="66" w:unhideWhenUsed="0"/>
-    <w:lsdException w:name="Medium Grid 1" w:semiHidden="0" w:uiPriority="67" w:unhideWhenUsed="0"/>
-    <w:lsdException w:name="Medium Grid 2" w:semiHidden="0" w:uiPriority="68" w:unhideWhenUsed="0"/>
-    <w:lsdException w:name="Medium Grid 3" w:semiHidden="0" w:uiPriority="69" w:unhideWhenUsed="0"/>
-    <w:lsdException w:name="Dark List" w:semiHidden="0" w:uiPriority="70" w:unhideWhenUsed="0"/>
-    <w:lsdException w:name="Colorful Shading" w:semiHidden="0" w:uiPriority="71" w:unhideWhenUsed="0"/>
-    <w:lsdException w:name="Colorful List" w:semiHidden="0" w:uiPriority="72" w:unhideWhenUsed="0"/>
-    <w:lsdException w:name="Colorful Grid" w:semiHidden="0" w:uiPriority="73" w:unhideWhenUsed="0"/>
-    <w:lsdException w:name="Light Shading Accent 1" w:semiHidden="0" w:uiPriority="60" w:unhideWhenUsed="0"/>
-    <w:lsdException w:name="Light List Accent 1" w:semiHidden="0" w:uiPriority="61" w:unhideWhenUsed="0"/>
-    <w:lsdException w:name="Light Grid Accent 1" w:semiHidden="0" w:uiPriority="62" w:unhideWhenUsed="0"/>
-    <w:lsdException w:name="Medium Shading 1 Accent 1" w:semiHidden="0" w:uiPriority="63" w:unhideWhenUsed="0"/>
-    <w:lsdException w:name="Medium Shading 2 Accent 1" w:semiHidden="0" w:uiPriority="64" w:unhideWhenUsed="0"/>
-    <w:lsdException w:name="Medium List 1 Accent 1" w:semiHidden="0" w:uiPriority="65" w:unhideWhenUsed="0"/>
-    <w:lsdException w:name="Revision" w:unhideWhenUsed="0"/>
-    <w:lsdException w:name="List Paragraph" w:semiHidden="0" w:uiPriority="34" w:unhideWhenUsed="0" w:qFormat="1"/>
-    <w:lsdException w:name="Quote" w:semiHidden="0" w:uiPriority="29" w:unhideWhenUsed="0" w:qFormat="1"/>
-    <w:lsdException w:name="Intense Quote" w:semiHidden="0" w:uiPriority="30" w:unhideWhenUsed="0" w:qFormat="1"/>
-    <w:lsdException w:name="Medium List 2 Accent 1" w:semiHidden="0" w:uiPriority="66" w:unhideWhenUsed="0"/>
-    <w:lsdException w:name="Medium Grid 1 Accent 1" w:semiHidden="0" w:uiPriority="67" w:unhideWhenUsed="0"/>
-    <w:lsdException w:name="Medium Grid 2 Accent 1" w:semiHidden="0" w:uiPriority="68" w:unhideWhenUsed="0"/>
-    <w:lsdException w:name="Medium Grid 3 Accent 1" w:semiHidden="0" w:uiPriority="69" w:unhideWhenUsed="0"/>
-    <w:lsdException w:name="Dark List Accent 1" w:semiHidden="0" w:uiPriority="70" w:unhideWhenUsed="0"/>
-    <w:lsdException w:name="Colorful Shading Accent 1" w:semiHidden="0" w:uiPriority="71" w:unhideWhenUsed="0"/>
-    <w:lsdException w:name="Colorful List Accent 1" w:semiHidden="0" w:uiPriority="72" w:unhideWhenUsed="0"/>
-    <w:lsdException w:name="Colorful Grid Accent 1" w:semiHidden="0" w:uiPriority="73" w:unhideWhenUsed="0"/>
-    <w:lsdException w:name="Light Shading Accent 2" w:semiHidden="0" w:uiPriority="60" w:unhideWhenUsed="0"/>
-    <w:lsdException w:name="Light List Accent 2" w:semiHidden="0" w:uiPriority="61" w:unhideWhenUsed="0"/>
-    <w:lsdException w:name="Light Grid Accent 2" w:semiHidden="0" w:uiPriority="62" w:unhideWhenUsed="0"/>
-    <w:lsdException w:name="Medium Shading 1 Accent 2" w:semiHidden="0" w:uiPriority="63" w:unhideWhenUsed="0"/>
-    <w:lsdException w:name="Medium Shading 2 Accent 2" w:semiHidden="0" w:uiPriority="64" w:unhideWhenUsed="0"/>
-    <w:lsdException w:name="Medium List 1 Accent 2" w:semiHidden="0" w:uiPriority="65" w:unhideWhenUsed="0"/>
-    <w:lsdException w:name="Medium List 2 Accent 2" w:semiHidden="0" w:uiPriority="66" w:unhideWhenUsed="0"/>
-    <w:lsdException w:name="Medium Grid 1 Accent 2" w:semiHidden="0" w:uiPriority="67" w:unhideWhenUsed="0"/>
-    <w:lsdException w:name="Medium Grid 2 Accent 2" w:semiHidden="0" w:uiPriority="68" w:unhideWhenUsed="0"/>
-    <w:lsdException w:name="Medium Grid 3 Accent 2" w:semiHidden="0" w:uiPriority="69" w:unhideWhenUsed="0"/>
-    <w:lsdException w:name="Dark List Accent 2" w:semiHidden="0" w:uiPriority="70" w:unhideWhenUsed="0"/>
-    <w:lsdException w:name="Colorful Shading Accent 2" w:semiHidden="0" w:uiPriority="71" w:unhideWhenUsed="0"/>
-    <w:lsdException w:name="Colorful List Accent 2" w:semiHidden="0" w:uiPriority="72" w:unhideWhenUsed="0"/>
-    <w:lsdException w:name="Colorful Grid Accent 2" w:semiHidden="0" w:uiPriority="73" w:unhideWhenUsed="0"/>
-    <w:lsdException w:name="Light Shading Accent 3" w:semiHidden="0" w:uiPriority="60" w:unhideWhenUsed="0"/>
-    <w:lsdException w:name="Light List Accent 3" w:semiHidden="0" w:uiPriority="61" w:unhideWhenUsed="0"/>
-    <w:lsdException w:name="Light Grid Accent 3" w:semiHidden="0" w:uiPriority="62" w:unhideWhenUsed="0"/>
-    <w:lsdException w:name="Medium Shading 1 Accent 3" w:semiHidden="0" w:uiPriority="63" w:unhideWhenUsed="0"/>
-    <w:lsdException w:name="Medium Shading 2 Accent 3" w:semiHidden="0" w:uiPriority="64" w:unhideWhenUsed="0"/>
-    <w:lsdException w:name="Medium List 1 Accent 3" w:semiHidden="0" w:uiPriority="65" w:unhideWhenUsed="0"/>
-    <w:lsdException w:name="Medium List 2 Accent 3" w:semiHidden="0" w:uiPriority="66" w:unhideWhenUsed="0"/>
-    <w:lsdException w:name="Medium Grid 1 Accent 3" w:semiHidden="0" w:uiPriority="67" w:unhideWhenUsed="0"/>
-    <w:lsdException w:name="Medium Grid 2 Accent 3" w:semiHidden="0" w:uiPriority="68" w:unhideWhenUsed="0"/>
-    <w:lsdException w:name="Medium Grid 3 Accent 3" w:semiHidden="0" w:uiPriority="69" w:unhideWhenUsed="0"/>
-    <w:lsdException w:name="Dark List Accent 3" w:semiHidden="0" w:uiPriority="70" w:unhideWhenUsed="0"/>
-    <w:lsdException w:name="Colorful Shading Accent 3" w:semiHidden="0" w:uiPriority="71" w:unhideWhenUsed="0"/>
-    <w:lsdException w:name="Colorful List Accent 3" w:semiHidden="0" w:uiPriority="72" w:unhideWhenUsed="0"/>
-    <w:lsdException w:name="Colorful Grid Accent 3" w:semiHidden="0" w:uiPriority="73" w:unhideWhenUsed="0"/>
-    <w:lsdException w:name="Light Shading Accent 4" w:semiHidden="0" w:uiPriority="60" w:unhideWhenUsed="0"/>
-    <w:lsdException w:name="Light List Accent 4" w:semiHidden="0" w:uiPriority="61" w:unhideWhenUsed="0"/>
-    <w:lsdException w:name="Light Grid Accent 4" w:semiHidden="0" w:uiPriority="62" w:unhideWhenUsed="0"/>
-    <w:lsdException w:name="Medium Shading 1 Accent 4" w:semiHidden="0" w:uiPriority="63" w:unhideWhenUsed="0"/>
-    <w:lsdException w:name="Medium Shading 2 Accent 4" w:semiHidden="0" w:uiPriority="64" w:unhideWhenUsed="0"/>
-    <w:lsdException w:name="Medium List 1 Accent 4" w:semiHidden="0" w:uiPriority="65" w:unhideWhenUsed="0"/>
-    <w:lsdException w:name="Medium List 2 Accent 4" w:semiHidden="0" w:uiPriority="66" w:unhideWhenUsed="0"/>
-    <w:lsdException w:name="Medium Grid 1 Accent 4" w:semiHidden="0" w:uiPriority="67" w:unhideWhenUsed="0"/>
-    <w:lsdException w:name="Medium Grid 2 Accent 4" w:semiHidden="0" w:uiPriority="68" w:unhideWhenUsed="0"/>
-    <w:lsdException w:name="Medium Grid 3 Accent 4" w:semiHidden="0" w:uiPriority="69" w:unhideWhenUsed="0"/>
-    <w:lsdException w:name="Dark List Accent 4" w:semiHidden="0" w:uiPriority="70" w:unhideWhenUsed="0"/>
-    <w:lsdException w:name="Colorful Shading Accent 4" w:semiHidden="0" w:uiPriority="71" w:unhideWhenUsed="0"/>
-    <w:lsdException w:name="Colorful List Accent 4" w:semiHidden="0" w:uiPriority="72" w:unhideWhenUsed="0"/>
-    <w:lsdException w:name="Colorful Grid Accent 4" w:semiHidden="0" w:uiPriority="73" w:unhideWhenUsed="0"/>
-    <w:lsdException w:name="Light Shading Accent 5" w:semiHidden="0" w:uiPriority="60" w:unhideWhenUsed="0"/>
-    <w:lsdException w:name="Light List Accent 5" w:semiHidden="0" w:uiPriority="61" w:unhideWhenUsed="0"/>
-    <w:lsdException w:name="Light Grid Accent 5" w:semiHidden="0" w:uiPriority="62" w:unhideWhenUsed="0"/>
-    <w:lsdException w:name="Medium Shading 1 Accent 5" w:semiHidden="0" w:uiPriority="63" w:unhideWhenUsed="0"/>
-    <w:lsdException w:name="Medium Shading 2 Accent 5" w:semiHidden="0" w:uiPriority="64" w:unhideWhenUsed="0"/>
-    <w:lsdException w:name="Medium List 1 Accent 5" w:semiHidden="0" w:uiPriority="65" w:unhideWhenUsed="0"/>
-    <w:lsdException w:name="Medium List 2 Accent 5" w:semiHidden="0" w:uiPriority="66" w:unhideWhenUsed="0"/>
-    <w:lsdException w:name="Medium Grid 1 Accent 5" w:semiHidden="0" w:uiPriority="67" w:unhideWhenUsed="0"/>
-    <w:lsdException w:name="Medium Grid 2 Accent 5" w:semiHidden="0" w:uiPriority="68" w:unhideWhenUsed="0"/>
-    <w:lsdException w:name="Medium Grid 3 Accent 5" w:semiHidden="0" w:uiPriority="69" w:unhideWhenUsed="0"/>
-    <w:lsdException w:name="Dark List Accent 5" w:semiHidden="0" w:uiPriority="70" w:unhideWhenUsed="0"/>
-    <w:lsdException w:name="Colorful Shading Accent 5" w:semiHidden="0" w:uiPriority="71" w:unhideWhenUsed="0"/>
-    <w:lsdException w:name="Colorful List Accent 5" w:semiHidden="0" w:uiPriority="72" w:unhideWhenUsed="0"/>
-    <w:lsdException w:name="Colorful Grid Accent 5" w:semiHidden="0" w:uiPriority="73" w:unhideWhenUsed="0"/>
-    <w:lsdException w:name="Light Shading Accent 6" w:semiHidden="0" w:uiPriority="60" w:unhideWhenUsed="0"/>
-    <w:lsdException w:name="Light List Accent 6" w:semiHidden="0" w:uiPriority="61" w:unhideWhenUsed="0"/>
-    <w:lsdException w:name="Light Grid Accent 6" w:semiHidden="0" w:uiPriority="62" w:unhideWhenUsed="0"/>
-    <w:lsdException w:name="Medium Shading 1 Accent 6" w:semiHidden="0" w:uiPriority="63" w:unhideWhenUsed="0"/>
-    <w:lsdException w:name="Medium Shading 2 Accent 6" w:semiHidden="0" w:uiPriority="64" w:unhideWhenUsed="0"/>
-    <w:lsdException w:name="Medium List 1 Accent 6" w:semiHidden="0" w:uiPriority="65" w:unhideWhenUsed="0"/>
-    <w:lsdException w:name="Medium List 2 Accent 6" w:semiHidden="0" w:uiPriority="66" w:unhideWhenUsed="0"/>
-    <w:lsdException w:name="Medium Grid 1 Accent 6" w:semiHidden="0" w:uiPriority="67" w:unhideWhenUsed="0"/>
-    <w:lsdException w:name="Medium Grid 2 Accent 6" w:semiHidden="0" w:uiPriority="68" w:unhideWhenUsed="0"/>
-    <w:lsdException w:name="Medium Grid 3 Accent 6" w:semiHidden="0" w:uiPriority="69" w:unhideWhenUsed="0"/>
-    <w:lsdException w:name="Dark List Accent 6" w:semiHidden="0" w:uiPriority="70" w:unhideWhenUsed="0"/>
-    <w:lsdException w:name="Colorful Shading Accent 6" w:semiHidden="0" w:uiPriority="71" w:unhideWhenUsed="0"/>
-    <w:lsdException w:name="Colorful List Accent 6" w:semiHidden="0" w:uiPriority="72" w:unhideWhenUsed="0"/>
-    <w:lsdException w:name="Colorful Grid Accent 6" w:semiHidden="0" w:uiPriority="73" w:unhideWhenUsed="0"/>
-    <w:lsdException w:name="Subtle Emphasis" w:semiHidden="0" w:uiPriority="19" w:unhideWhenUsed="0" w:qFormat="1"/>
-    <w:lsdException w:name="Intense Emphasis" w:semiHidden="0" w:uiPriority="21" w:unhideWhenUsed="0" w:qFormat="1"/>
-    <w:lsdException w:name="Subtle Reference" w:semiHidden="0" w:uiPriority="31" w:unhideWhenUsed="0" w:qFormat="1"/>
-    <w:lsdException w:name="Intense Reference" w:semiHidden="0" w:uiPriority="32" w:unhideWhenUsed="0" w:qFormat="1"/>
-    <w:lsdException w:name="Book Title" w:semiHidden="0" w:uiPriority="33" w:unhideWhenUsed="0" w:qFormat="1"/>
-    <w:lsdException w:name="Bibliography" w:uiPriority="37"/>
-    <w:lsdException w:name="TOC Heading" w:uiPriority="39" w:qFormat="1"/>
+  <w:latentStyles w:defLockedState="0" w:defUIPriority="99" w:defSemiHidden="0" w:defUnhideWhenUsed="0" w:defQFormat="0" w:count="376">
+    <w:lsdException w:name="Normal" w:uiPriority="0" w:qFormat="1"/>
+    <w:lsdException w:name="heading 1" w:uiPriority="9" w:qFormat="1"/>
+    <w:lsdException w:name="heading 2" w:semiHidden="1" w:uiPriority="9" w:unhideWhenUsed="1" w:qFormat="1"/>
+    <w:lsdException w:name="heading 3" w:semiHidden="1" w:uiPriority="9" w:unhideWhenUsed="1" w:qFormat="1"/>
+    <w:lsdException w:name="heading 4" w:semiHidden="1" w:uiPriority="9" w:unhideWhenUsed="1" w:qFormat="1"/>
+    <w:lsdException w:name="heading 5" w:semiHidden="1" w:uiPriority="9" w:unhideWhenUsed="1" w:qFormat="1"/>
+    <w:lsdException w:name="heading 6" w:semiHidden="1" w:uiPriority="9" w:unhideWhenUsed="1" w:qFormat="1"/>
+    <w:lsdException w:name="heading 7" w:semiHidden="1" w:uiPriority="9" w:unhideWhenUsed="1" w:qFormat="1"/>
+    <w:lsdException w:name="heading 8" w:semiHidden="1" w:uiPriority="9" w:unhideWhenUsed="1" w:qFormat="1"/>
+    <w:lsdException w:name="heading 9" w:semiHidden="1" w:uiPriority="9" w:unhideWhenUsed="1" w:qFormat="1"/>
+    <w:lsdException w:name="index 1" w:semiHidden="1" w:unhideWhenUsed="1"/>
+    <w:lsdException w:name="index 2" w:semiHidden="1" w:unhideWhenUsed="1"/>
+    <w:lsdException w:name="index 3" w:semiHidden="1" w:unhideWhenUsed="1"/>
+    <w:lsdException w:name="index 4" w:semiHidden="1" w:unhideWhenUsed="1"/>
+    <w:lsdException w:name="index 5" w:semiHidden="1" w:unhideWhenUsed="1"/>
+    <w:lsdException w:name="index 6" w:semiHidden="1" w:unhideWhenUsed="1"/>
+    <w:lsdException w:name="index 7" w:semiHidden="1" w:unhideWhenUsed="1"/>
+    <w:lsdException w:name="index 8" w:semiHidden="1" w:unhideWhenUsed="1"/>
+    <w:lsdException w:name="index 9" w:semiHidden="1" w:unhideWhenUsed="1"/>
+    <w:lsdException w:name="toc 1" w:semiHidden="1" w:uiPriority="39" w:unhideWhenUsed="1"/>
+    <w:lsdException w:name="toc 2" w:semiHidden="1" w:uiPriority="39" w:unhideWhenUsed="1"/>
+    <w:lsdException w:name="toc 3" w:semiHidden="1" w:uiPriority="39" w:unhideWhenUsed="1"/>
+    <w:lsdException w:name="toc 4" w:semiHidden="1" w:uiPriority="39" w:unhideWhenUsed="1"/>
+    <w:lsdException w:name="toc 5" w:semiHidden="1" w:uiPriority="39" w:unhideWhenUsed="1"/>
+    <w:lsdException w:name="toc 6" w:semiHidden="1" w:uiPriority="39" w:unhideWhenUsed="1"/>
+    <w:lsdException w:name="toc 7" w:semiHidden="1" w:uiPriority="39" w:unhideWhenUsed="1"/>
+    <w:lsdException w:name="toc 8" w:semiHidden="1" w:uiPriority="39" w:unhideWhenUsed="1"/>
+    <w:lsdException w:name="toc 9" w:semiHidden="1" w:uiPriority="39" w:unhideWhenUsed="1"/>
+    <w:lsdException w:name="Normal Indent" w:semiHidden="1" w:unhideWhenUsed="1"/>
+    <w:lsdException w:name="footnote text" w:semiHidden="1" w:unhideWhenUsed="1"/>
+    <w:lsdException w:name="annotation text" w:semiHidden="1" w:unhideWhenUsed="1"/>
+    <w:lsdException w:name="header" w:semiHidden="1" w:unhideWhenUsed="1"/>
+    <w:lsdException w:name="footer" w:semiHidden="1" w:unhideWhenUsed="1"/>
+    <w:lsdException w:name="index heading" w:semiHidden="1" w:unhideWhenUsed="1"/>
+    <w:lsdException w:name="caption" w:semiHidden="1" w:uiPriority="35" w:unhideWhenUsed="1" w:qFormat="1"/>
+    <w:lsdException w:name="table of figures" w:semiHidden="1" w:unhideWhenUsed="1"/>
+    <w:lsdException w:name="envelope address" w:semiHidden="1" w:unhideWhenUsed="1"/>
+    <w:lsdException w:name="envelope return" w:semiHidden="1" w:unhideWhenUsed="1"/>
+    <w:lsdException w:name="footnote reference" w:semiHidden="1" w:unhideWhenUsed="1"/>
+    <w:lsdException w:name="annotation reference" w:semiHidden="1" w:unhideWhenUsed="1"/>
+    <w:lsdException w:name="line number" w:semiHidden="1" w:unhideWhenUsed="1"/>
+    <w:lsdException w:name="page number" w:semiHidden="1" w:unhideWhenUsed="1"/>
+    <w:lsdException w:name="endnote reference" w:semiHidden="1" w:unhideWhenUsed="1"/>
+    <w:lsdException w:name="endnote text" w:semiHidden="1" w:unhideWhenUsed="1"/>
+    <w:lsdException w:name="table of authorities" w:semiHidden="1" w:unhideWhenUsed="1"/>
+    <w:lsdException w:name="macro" w:semiHidden="1" w:unhideWhenUsed="1"/>
+    <w:lsdException w:name="toa heading" w:semiHidden="1" w:unhideWhenUsed="1"/>
+    <w:lsdException w:name="List" w:semiHidden="1" w:unhideWhenUsed="1"/>
+    <w:lsdException w:name="List Bullet" w:semiHidden="1" w:unhideWhenUsed="1"/>
+    <w:lsdException w:name="List Number" w:semiHidden="1" w:unhideWhenUsed="1"/>
+    <w:lsdException w:name="List 2" w:semiHidden="1" w:unhideWhenUsed="1"/>
+    <w:lsdException w:name="List 3" w:semiHidden="1" w:unhideWhenUsed="1"/>
+    <w:lsdException w:name="List 4" w:semiHidden="1" w:unhideWhenUsed="1"/>
+    <w:lsdException w:name="List 5" w:semiHidden="1" w:unhideWhenUsed="1"/>
+    <w:lsdException w:name="List Bullet 2" w:semiHidden="1" w:unhideWhenUsed="1"/>
+    <w:lsdException w:name="List Bullet 3" w:semiHidden="1" w:unhideWhenUsed="1"/>
+    <w:lsdException w:name="List Bullet 4" w:semiHidden="1" w:unhideWhenUsed="1"/>
+    <w:lsdException w:name="List Bullet 5" w:semiHidden="1" w:unhideWhenUsed="1"/>
+    <w:lsdException w:name="List Number 2" w:semiHidden="1" w:unhideWhenUsed="1"/>
+    <w:lsdException w:name="List Number 3" w:semiHidden="1" w:unhideWhenUsed="1"/>
+    <w:lsdException w:name="List Number 4" w:semiHidden="1" w:unhideWhenUsed="1"/>
+    <w:lsdException w:name="List Number 5" w:semiHidden="1" w:unhideWhenUsed="1"/>
+    <w:lsdException w:name="Title" w:uiPriority="10" w:qFormat="1"/>
+    <w:lsdException w:name="Closing" w:semiHidden="1" w:unhideWhenUsed="1"/>
+    <w:lsdException w:name="Signature" w:semiHidden="1" w:unhideWhenUsed="1"/>
+    <w:lsdException w:name="Default Paragraph Font" w:semiHidden="1" w:uiPriority="1" w:unhideWhenUsed="1"/>
+    <w:lsdException w:name="Body Text" w:semiHidden="1" w:unhideWhenUsed="1"/>
+    <w:lsdException w:name="Body Text Indent" w:semiHidden="1" w:unhideWhenUsed="1"/>
+    <w:lsdException w:name="List Continue" w:semiHidden="1" w:unhideWhenUsed="1"/>
+    <w:lsdException w:name="List Continue 2" w:semiHidden="1" w:unhideWhenUsed="1"/>
+    <w:lsdException w:name="List Continue 3" w:semiHidden="1" w:unhideWhenUsed="1"/>
+    <w:lsdException w:name="List Continue 4" w:semiHidden="1" w:unhideWhenUsed="1"/>
+    <w:lsdException w:name="List Continue 5" w:semiHidden="1" w:unhideWhenUsed="1"/>
+    <w:lsdException w:name="Message Header" w:semiHidden="1" w:unhideWhenUsed="1"/>
+    <w:lsdException w:name="Subtitle" w:uiPriority="11" w:qFormat="1"/>
+    <w:lsdException w:name="Salutation" w:semiHidden="1" w:unhideWhenUsed="1"/>
+    <w:lsdException w:name="Date" w:semiHidden="1" w:unhideWhenUsed="1"/>
+    <w:lsdException w:name="Body Text First Indent" w:semiHidden="1" w:unhideWhenUsed="1"/>
+    <w:lsdException w:name="Body Text First Indent 2" w:semiHidden="1" w:unhideWhenUsed="1"/>
+    <w:lsdException w:name="Note Heading" w:semiHidden="1" w:unhideWhenUsed="1"/>
+    <w:lsdException w:name="Body Text 2" w:semiHidden="1" w:unhideWhenUsed="1"/>
+    <w:lsdException w:name="Body Text 3" w:semiHidden="1" w:unhideWhenUsed="1"/>
+    <w:lsdException w:name="Body Text Indent 2" w:semiHidden="1" w:unhideWhenUsed="1"/>
+    <w:lsdException w:name="Body Text Indent 3" w:semiHidden="1" w:unhideWhenUsed="1"/>
+    <w:lsdException w:name="Block Text" w:semiHidden="1" w:unhideWhenUsed="1"/>
+    <w:lsdException w:name="Hyperlink" w:semiHidden="1" w:unhideWhenUsed="1"/>
+    <w:lsdException w:name="FollowedHyperlink" w:semiHidden="1" w:unhideWhenUsed="1"/>
+    <w:lsdException w:name="Strong" w:uiPriority="22" w:qFormat="1"/>
+    <w:lsdException w:name="Emphasis" w:uiPriority="20" w:qFormat="1"/>
+    <w:lsdException w:name="Document Map" w:semiHidden="1" w:unhideWhenUsed="1"/>
+    <w:lsdException w:name="Plain Text" w:semiHidden="1" w:unhideWhenUsed="1"/>
+    <w:lsdException w:name="E-mail Signature" w:semiHidden="1" w:unhideWhenUsed="1"/>
+    <w:lsdException w:name="HTML Top of Form" w:semiHidden="1" w:unhideWhenUsed="1"/>
+    <w:lsdException w:name="HTML Bottom of Form" w:semiHidden="1" w:unhideWhenUsed="1"/>
+    <w:lsdException w:name="Normal (Web)" w:semiHidden="1" w:unhideWhenUsed="1"/>
+    <w:lsdException w:name="HTML Acronym" w:semiHidden="1" w:unhideWhenUsed="1"/>
+    <w:lsdException w:name="HTML Address" w:semiHidden="1" w:unhideWhenUsed="1"/>
+    <w:lsdException w:name="HTML Cite" w:semiHidden="1" w:unhideWhenUsed="1"/>
+    <w:lsdException w:name="HTML Code" w:semiHidden="1" w:unhideWhenUsed="1"/>
+    <w:lsdException w:name="HTML Definition" w:semiHidden="1" w:unhideWhenUsed="1"/>
+    <w:lsdException w:name="HTML Keyboard" w:semiHidden="1" w:unhideWhenUsed="1"/>
+    <w:lsdException w:name="HTML Preformatted" w:semiHidden="1" w:unhideWhenUsed="1"/>
+    <w:lsdException w:name="HTML Sample" w:semiHidden="1" w:unhideWhenUsed="1"/>
+    <w:lsdException w:name="HTML Typewriter" w:semiHidden="1" w:unhideWhenUsed="1"/>
+    <w:lsdException w:name="HTML Variable" w:semiHidden="1" w:unhideWhenUsed="1"/>
+    <w:lsdException w:name="Normal Table" w:semiHidden="1" w:unhideWhenUsed="1"/>
+    <w:lsdException w:name="annotation subject" w:semiHidden="1" w:unhideWhenUsed="1"/>
+    <w:lsdException w:name="No List" w:semiHidden="1" w:unhideWhenUsed="1"/>
+    <w:lsdException w:name="Outline List 1" w:semiHidden="1" w:unhideWhenUsed="1"/>
+    <w:lsdException w:name="Outline List 2" w:semiHidden="1" w:unhideWhenUsed="1"/>
+    <w:lsdException w:name="Outline List 3" w:semiHidden="1" w:unhideWhenUsed="1"/>
+    <w:lsdException w:name="Table Simple 1" w:semiHidden="1" w:unhideWhenUsed="1"/>
+    <w:lsdException w:name="Table Simple 2" w:semiHidden="1" w:unhideWhenUsed="1"/>
+    <w:lsdException w:name="Table Simple 3" w:semiHidden="1" w:unhideWhenUsed="1"/>
+    <w:lsdException w:name="Table Classic 1" w:semiHidden="1" w:unhideWhenUsed="1"/>
+    <w:lsdException w:name="Table Classic 2" w:semiHidden="1" w:unhideWhenUsed="1"/>
+    <w:lsdException w:name="Table Classic 3" w:semiHidden="1" w:unhideWhenUsed="1"/>
+    <w:lsdException w:name="Table Classic 4" w:semiHidden="1" w:unhideWhenUsed="1"/>
+    <w:lsdException w:name="Table Colorful 1" w:semiHidden="1" w:unhideWhenUsed="1"/>
+    <w:lsdException w:name="Table Colorful 2" w:semiHidden="1" w:unhideWhenUsed="1"/>
+    <w:lsdException w:name="Table Colorful 3" w:semiHidden="1" w:unhideWhenUsed="1"/>
+    <w:lsdException w:name="Table Columns 1" w:semiHidden="1" w:unhideWhenUsed="1"/>
+    <w:lsdException w:name="Table Columns 2" w:semiHidden="1" w:unhideWhenUsed="1"/>
+    <w:lsdException w:name="Table Columns 3" w:semiHidden="1" w:unhideWhenUsed="1"/>
+    <w:lsdException w:name="Table Columns 4" w:semiHidden="1" w:unhideWhenUsed="1"/>
+    <w:lsdException w:name="Table Columns 5" w:semiHidden="1" w:unhideWhenUsed="1"/>
+    <w:lsdException w:name="Table Grid 1" w:semiHidden="1" w:unhideWhenUsed="1"/>
+    <w:lsdException w:name="Table Grid 2" w:semiHidden="1" w:unhideWhenUsed="1"/>
+    <w:lsdException w:name="Table Grid 3" w:semiHidden="1" w:unhideWhenUsed="1"/>
+    <w:lsdException w:name="Table Grid 4" w:semiHidden="1" w:unhideWhenUsed="1"/>
+    <w:lsdException w:name="Table Grid 5" w:semiHidden="1" w:unhideWhenUsed="1"/>
+    <w:lsdException w:name="Table Grid 6" w:semiHidden="1" w:unhideWhenUsed="1"/>
+    <w:lsdException w:name="Table Grid 7" w:semiHidden="1" w:unhideWhenUsed="1"/>
+    <w:lsdException w:name="Table Grid 8" w:semiHidden="1" w:unhideWhenUsed="1"/>
+    <w:lsdException w:name="Table List 1" w:semiHidden="1" w:unhideWhenUsed="1"/>
+    <w:lsdException w:name="Table List 2" w:semiHidden="1" w:unhideWhenUsed="1"/>
+    <w:lsdException w:name="Table List 3" w:semiHidden="1" w:unhideWhenUsed="1"/>
+    <w:lsdException w:name="Table List 4" w:semiHidden="1" w:unhideWhenUsed="1"/>
+    <w:lsdException w:name="Table List 5" w:semiHidden="1" w:unhideWhenUsed="1"/>
+    <w:lsdException w:name="Table List 6" w:semiHidden="1" w:unhideWhenUsed="1"/>
+    <w:lsdException w:name="Table List 7" w:semiHidden="1" w:unhideWhenUsed="1"/>
+    <w:lsdException w:name="Table List 8" w:semiHidden="1" w:unhideWhenUsed="1"/>
+    <w:lsdException w:name="Table 3D effects 1" w:semiHidden="1" w:unhideWhenUsed="1"/>
+    <w:lsdException w:name="Table 3D effects 2" w:semiHidden="1" w:unhideWhenUsed="1"/>
+    <w:lsdException w:name="Table 3D effects 3" w:semiHidden="1" w:unhideWhenUsed="1"/>
+    <w:lsdException w:name="Table Contemporary" w:semiHidden="1" w:unhideWhenUsed="1"/>
+    <w:lsdException w:name="Table Elegant" w:semiHidden="1" w:unhideWhenUsed="1"/>
+    <w:lsdException w:name="Table Professional" w:semiHidden="1" w:unhideWhenUsed="1"/>
+    <w:lsdException w:name="Table Subtle 1" w:semiHidden="1" w:unhideWhenUsed="1"/>
+    <w:lsdException w:name="Table Subtle 2" w:semiHidden="1" w:unhideWhenUsed="1"/>
+    <w:lsdException w:name="Table Web 1" w:semiHidden="1" w:unhideWhenUsed="1"/>
+    <w:lsdException w:name="Table Web 2" w:semiHidden="1" w:unhideWhenUsed="1"/>
+    <w:lsdException w:name="Table Web 3" w:semiHidden="1" w:unhideWhenUsed="1"/>
+    <w:lsdException w:name="Balloon Text" w:semiHidden="1" w:unhideWhenUsed="1"/>
+    <w:lsdException w:name="Table Grid" w:semiHidden="1" w:uiPriority="59" w:unhideWhenUsed="1"/>
+    <w:lsdException w:name="Table Theme" w:semiHidden="1" w:unhideWhenUsed="1"/>
+    <w:lsdException w:name="Placeholder Text" w:semiHidden="1"/>
+    <w:lsdException w:name="No Spacing" w:uiPriority="1" w:qFormat="1"/>
+    <w:lsdException w:name="Light Shading" w:uiPriority="60"/>
+    <w:lsdException w:name="Light List" w:uiPriority="61"/>
+    <w:lsdException w:name="Light Grid" w:uiPriority="62"/>
+    <w:lsdException w:name="Medium Shading 1" w:uiPriority="63"/>
+    <w:lsdException w:name="Medium Shading 2" w:uiPriority="64"/>
+    <w:lsdException w:name="Medium List 1" w:uiPriority="65"/>
+    <w:lsdException w:name="Medium List 2" w:uiPriority="66"/>
+    <w:lsdException w:name="Medium Grid 1" w:uiPriority="67"/>
+    <w:lsdException w:name="Medium Grid 2" w:uiPriority="68"/>
+    <w:lsdException w:name="Medium Grid 3" w:uiPriority="69"/>
+    <w:lsdException w:name="Dark List" w:uiPriority="70"/>
+    <w:lsdException w:name="Colorful Shading" w:uiPriority="71"/>
+    <w:lsdException w:name="Colorful List" w:uiPriority="72"/>
+    <w:lsdException w:name="Colorful Grid" w:uiPriority="73"/>
+    <w:lsdException w:name="Light Shading Accent 1" w:uiPriority="60"/>
+    <w:lsdException w:name="Light List Accent 1" w:uiPriority="61"/>
+    <w:lsdException w:name="Light Grid Accent 1" w:uiPriority="62"/>
+    <w:lsdException w:name="Medium Shading 1 Accent 1" w:uiPriority="63"/>
+    <w:lsdException w:name="Medium Shading 2 Accent 1" w:uiPriority="64"/>
+    <w:lsdException w:name="Medium List 1 Accent 1" w:uiPriority="65"/>
+    <w:lsdException w:name="Revision" w:semiHidden="1"/>
+    <w:lsdException w:name="List Paragraph" w:uiPriority="34" w:qFormat="1"/>
+    <w:lsdException w:name="Quote" w:uiPriority="29" w:qFormat="1"/>
+    <w:lsdException w:name="Intense Quote" w:uiPriority="30" w:qFormat="1"/>
+    <w:lsdException w:name="Medium List 2 Accent 1" w:uiPriority="66"/>
+    <w:lsdException w:name="Medium Grid 1 Accent 1" w:uiPriority="67"/>
+    <w:lsdException w:name="Medium Grid 2 Accent 1" w:uiPriority="68"/>
+    <w:lsdException w:name="Medium Grid 3 Accent 1" w:uiPriority="69"/>
+    <w:lsdException w:name="Dark List Accent 1" w:uiPriority="70"/>
+    <w:lsdException w:name="Colorful Shading Accent 1" w:uiPriority="71"/>
+    <w:lsdException w:name="Colorful List Accent 1" w:uiPriority="72"/>
+    <w:lsdException w:name="Colorful Grid Accent 1" w:uiPriority="73"/>
+    <w:lsdException w:name="Light Shading Accent 2" w:uiPriority="60"/>
+    <w:lsdException w:name="Light List Accent 2" w:uiPriority="61"/>
+    <w:lsdException w:name="Light Grid Accent 2" w:uiPriority="62"/>
+    <w:lsdException w:name="Medium Shading 1 Accent 2" w:uiPriority="63"/>
+    <w:lsdException w:name="Medium Shading 2 Accent 2" w:uiPriority="64"/>
+    <w:lsdException w:name="Medium List 1 Accent 2" w:uiPriority="65"/>
+    <w:lsdException w:name="Medium List 2 Accent 2" w:uiPriority="66"/>
+    <w:lsdException w:name="Medium Grid 1 Accent 2" w:uiPriority="67"/>
+    <w:lsdException w:name="Medium Grid 2 Accent 2" w:uiPriority="68"/>
+    <w:lsdException w:name="Medium Grid 3 Accent 2" w:uiPriority="69"/>
+    <w:lsdException w:name="Dark List Accent 2" w:uiPriority="70"/>
+    <w:lsdException w:name="Colorful Shading Accent 2" w:uiPriority="71"/>
+    <w:lsdException w:name="Colorful List Accent 2" w:uiPriority="72"/>
+    <w:lsdException w:name="Colorful Grid Accent 2" w:uiPriority="73"/>
+    <w:lsdException w:name="Light Shading Accent 3" w:uiPriority="60"/>
+    <w:lsdException w:name="Light List Accent 3" w:uiPriority="61"/>
+    <w:lsdException w:name="Light Grid Accent 3" w:uiPriority="62"/>
+    <w:lsdException w:name="Medium Shading 1 Accent 3" w:uiPriority="63"/>
+    <w:lsdException w:name="Medium Shading 2 Accent 3" w:uiPriority="64"/>
+    <w:lsdException w:name="Medium List 1 Accent 3" w:uiPriority="65"/>
+    <w:lsdException w:name="Medium List 2 Accent 3" w:uiPriority="66"/>
+    <w:lsdException w:name="Medium Grid 1 Accent 3" w:uiPriority="67"/>
+    <w:lsdException w:name="Medium Grid 2 Accent 3" w:uiPriority="68"/>
+    <w:lsdException w:name="Medium Grid 3 Accent 3" w:uiPriority="69"/>
+    <w:lsdException w:name="Dark List Accent 3" w:uiPriority="70"/>
+    <w:lsdException w:name="Colorful Shading Accent 3" w:uiPriority="71"/>
+    <w:lsdException w:name="Colorful List Accent 3" w:uiPriority="72"/>
+    <w:lsdException w:name="Colorful Grid Accent 3" w:uiPriority="73"/>
+    <w:lsdException w:name="Light Shading Accent 4" w:uiPriority="60"/>
+    <w:lsdException w:name="Light List Accent 4" w:uiPriority="61"/>
+    <w:lsdException w:name="Light Grid Accent 4" w:uiPriority="62"/>
+    <w:lsdException w:name="Medium Shading 1 Accent 4" w:uiPriority="63"/>
+    <w:lsdException w:name="Medium Shading 2 Accent 4" w:uiPriority="64"/>
+    <w:lsdException w:name="Medium List 1 Accent 4" w:uiPriority="65"/>
+    <w:lsdException w:name="Medium List 2 Accent 4" w:uiPriority="66"/>
+    <w:lsdException w:name="Medium Grid 1 Accent 4" w:uiPriority="67"/>
+    <w:lsdException w:name="Medium Grid 2 Accent 4" w:uiPriority="68"/>
+    <w:lsdException w:name="Medium Grid 3 Accent 4" w:uiPriority="69"/>
+    <w:lsdException w:name="Dark List Accent 4" w:uiPriority="70"/>
+    <w:lsdException w:name="Colorful Shading Accent 4" w:uiPriority="71"/>
+    <w:lsdException w:name="Colorful List Accent 4" w:uiPriority="72"/>
+    <w:lsdException w:name="Colorful Grid Accent 4" w:uiPriority="73"/>
+    <w:lsdException w:name="Light Shading Accent 5" w:uiPriority="60"/>
+    <w:lsdException w:name="Light List Accent 5" w:uiPriority="61"/>
+    <w:lsdException w:name="Light Grid Accent 5" w:uiPriority="62"/>
+    <w:lsdException w:name="Medium Shading 1 Accent 5" w:uiPriority="63"/>
+    <w:lsdException w:name="Medium Shading 2 Accent 5" w:uiPriority="64"/>
+    <w:lsdException w:name="Medium List 1 Accent 5" w:uiPriority="65"/>
+    <w:lsdException w:name="Medium List 2 Accent 5" w:uiPriority="66"/>
+    <w:lsdException w:name="Medium Grid 1 Accent 5" w:uiPriority="67"/>
+    <w:lsdException w:name="Medium Grid 2 Accent 5" w:uiPriority="68"/>
+    <w:lsdException w:name="Medium Grid 3 Accent 5" w:uiPriority="69"/>
+    <w:lsdException w:name="Dark List Accent 5" w:uiPriority="70"/>
+    <w:lsdException w:name="Colorful Shading Accent 5" w:uiPriority="71"/>
+    <w:lsdException w:name="Colorful List Accent 5" w:uiPriority="72"/>
+    <w:lsdException w:name="Colorful Grid Accent 5" w:uiPriority="73"/>
+    <w:lsdException w:name="Light Shading Accent 6" w:uiPriority="60"/>
+    <w:lsdException w:name="Light List Accent 6" w:uiPriority="61"/>
+    <w:lsdException w:name="Light Grid Accent 6" w:uiPriority="62"/>
+    <w:lsdException w:name="Medium Shading 1 Accent 6" w:uiPriority="63"/>
+    <w:lsdException w:name="Medium Shading 2 Accent 6" w:uiPriority="64"/>
+    <w:lsdException w:name="Medium List 1 Accent 6" w:uiPriority="65"/>
+    <w:lsdException w:name="Medium List 2 Accent 6" w:uiPriority="66"/>
+    <w:lsdException w:name="Medium Grid 1 Accent 6" w:uiPriority="67"/>
+    <w:lsdException w:name="Medium Grid 2 Accent 6" w:uiPriority="68"/>
+    <w:lsdException w:name="Medium Grid 3 Accent 6" w:uiPriority="69"/>
+    <w:lsdException w:name="Dark List Accent 6" w:uiPriority="70"/>
+    <w:lsdException w:name="Colorful Shading Accent 6" w:uiPriority="71"/>
+    <w:lsdException w:name="Colorful List Accent 6" w:uiPriority="72"/>
+    <w:lsdException w:name="Colorful Grid Accent 6" w:uiPriority="73"/>
+    <w:lsdException w:name="Subtle Emphasis" w:uiPriority="19" w:qFormat="1"/>
+    <w:lsdException w:name="Intense Emphasis" w:uiPriority="21" w:qFormat="1"/>
+    <w:lsdException w:name="Subtle Reference" w:uiPriority="31" w:qFormat="1"/>
+    <w:lsdException w:name="Intense Reference" w:uiPriority="32" w:qFormat="1"/>
+    <w:lsdException w:name="Book Title" w:uiPriority="33" w:qFormat="1"/>
+    <w:lsdException w:name="Bibliography" w:semiHidden="1" w:uiPriority="37" w:unhideWhenUsed="1"/>
+    <w:lsdException w:name="TOC Heading" w:semiHidden="1" w:uiPriority="39" w:unhideWhenUsed="1" w:qFormat="1"/>
+    <w:lsdException w:name="Plain Table 1" w:uiPriority="41"/>
+    <w:lsdException w:name="Plain Table 2" w:uiPriority="42"/>
+    <w:lsdException w:name="Plain Table 3" w:uiPriority="43"/>
+    <w:lsdException w:name="Plain Table 4" w:uiPriority="44"/>
+    <w:lsdException w:name="Plain Table 5" w:uiPriority="45"/>
+    <w:lsdException w:name="Grid Table Light" w:uiPriority="40"/>
+    <w:lsdException w:name="Grid Table 1 Light" w:uiPriority="46"/>
+    <w:lsdException w:name="Grid Table 2" w:uiPriority="47"/>
+    <w:lsdException w:name="Grid Table 3" w:uiPriority="48"/>
+    <w:lsdException w:name="Grid Table 4" w:uiPriority="49"/>
+    <w:lsdException w:name="Grid Table 5 Dark" w:uiPriority="50"/>
+    <w:lsdException w:name="Grid Table 6 Colorful" w:uiPriority="51"/>
+    <w:lsdException w:name="Grid Table 7 Colorful" w:uiPriority="52"/>
+    <w:lsdException w:name="Grid Table 1 Light Accent 1" w:uiPriority="46"/>
+    <w:lsdException w:name="Grid Table 2 Accent 1" w:uiPriority="47"/>
+    <w:lsdException w:name="Grid Table 3 Accent 1" w:uiPriority="48"/>
+    <w:lsdException w:name="Grid Table 4 Accent 1" w:uiPriority="49"/>
+    <w:lsdException w:name="Grid Table 5 Dark Accent 1" w:uiPriority="50"/>
+    <w:lsdException w:name="Grid Table 6 Colorful Accent 1" w:uiPriority="51"/>
+    <w:lsdException w:name="Grid Table 7 Colorful Accent 1" w:uiPriority="52"/>
+    <w:lsdException w:name="Grid Table 1 Light Accent 2" w:uiPriority="46"/>
+    <w:lsdException w:name="Grid Table 2 Accent 2" w:uiPriority="47"/>
+    <w:lsdException w:name="Grid Table 3 Accent 2" w:uiPriority="48"/>
+    <w:lsdException w:name="Grid Table 4 Accent 2" w:uiPriority="49"/>
+    <w:lsdException w:name="Grid Table 5 Dark Accent 2" w:uiPriority="50"/>
+    <w:lsdException w:name="Grid Table 6 Colorful Accent 2" w:uiPriority="51"/>
+    <w:lsdException w:name="Grid Table 7 Colorful Accent 2" w:uiPriority="52"/>
+    <w:lsdException w:name="Grid Table 1 Light Accent 3" w:uiPriority="46"/>
+    <w:lsdException w:name="Grid Table 2 Accent 3" w:uiPriority="47"/>
+    <w:lsdException w:name="Grid Table 3 Accent 3" w:uiPriority="48"/>
+    <w:lsdException w:name="Grid Table 4 Accent 3" w:uiPriority="49"/>
+    <w:lsdException w:name="Grid Table 5 Dark Accent 3" w:uiPriority="50"/>
+    <w:lsdException w:name="Grid Table 6 Colorful Accent 3" w:uiPriority="51"/>
+    <w:lsdException w:name="Grid Table 7 Colorful Accent 3" w:uiPriority="52"/>
+    <w:lsdException w:name="Grid Table 1 Light Accent 4" w:uiPriority="46"/>
+    <w:lsdException w:name="Grid Table 2 Accent 4" w:uiPriority="47"/>
+    <w:lsdException w:name="Grid Table 3 Accent 4" w:uiPriority="48"/>
+    <w:lsdException w:name="Grid Table 4 Accent 4" w:uiPriority="49"/>
+    <w:lsdException w:name="Grid Table 5 Dark Accent 4" w:uiPriority="50"/>
+    <w:lsdException w:name="Grid Table 6 Colorful Accent 4" w:uiPriority="51"/>
+    <w:lsdException w:name="Grid Table 7 Colorful Accent 4" w:uiPriority="52"/>
+    <w:lsdException w:name="Grid Table 1 Light Accent 5" w:uiPriority="46"/>
+    <w:lsdException w:name="Grid Table 2 Accent 5" w:uiPriority="47"/>
+    <w:lsdException w:name="Grid Table 3 Accent 5" w:uiPriority="48"/>
+    <w:lsdException w:name="Grid Table 4 Accent 5" w:uiPriority="49"/>
+    <w:lsdException w:name="Grid Table 5 Dark Accent 5" w:uiPriority="50"/>
+    <w:lsdException w:name="Grid Table 6 Colorful Accent 5" w:uiPriority="51"/>
+    <w:lsdException w:name="Grid Table 7 Colorful Accent 5" w:uiPriority="52"/>
+    <w:lsdException w:name="Grid Table 1 Light Accent 6" w:uiPriority="46"/>
+    <w:lsdException w:name="Grid Table 2 Accent 6" w:uiPriority="47"/>
+    <w:lsdException w:name="Grid Table 3 Accent 6" w:uiPriority="48"/>
+    <w:lsdException w:name="Grid Table 4 Accent 6" w:uiPriority="49"/>
+    <w:lsdException w:name="Grid Table 5 Dark Accent 6" w:uiPriority="50"/>
+    <w:lsdException w:name="Grid Table 6 Colorful Accent 6" w:uiPriority="51"/>
+    <w:lsdException w:name="Grid Table 7 Colorful Accent 6" w:uiPriority="52"/>
+    <w:lsdException w:name="List Table 1 Light" w:uiPriority="46"/>
+    <w:lsdException w:name="List Table 2" w:uiPriority="47"/>
+    <w:lsdException w:name="List Table 3" w:uiPriority="48"/>
+    <w:lsdException w:name="List Table 4" w:uiPriority="49"/>
+    <w:lsdException w:name="List Table 5 Dark" w:uiPriority="50"/>
+    <w:lsdException w:name="List Table 6 Colorful" w:uiPriority="51"/>
+    <w:lsdException w:name="List Table 7 Colorful" w:uiPriority="52"/>
+    <w:lsdException w:name="List Table 1 Light Accent 1" w:uiPriority="46"/>
+    <w:lsdException w:name="List Table 2 Accent 1" w:uiPriority="47"/>
+    <w:lsdException w:name="List Table 3 Accent 1" w:uiPriority="48"/>
+    <w:lsdException w:name="List Table 4 Accent 1" w:uiPriority="49"/>
+    <w:lsdException w:name="List Table 5 Dark Accent 1" w:uiPriority="50"/>
+    <w:lsdException w:name="List Table 6 Colorful Accent 1" w:uiPriority="51"/>
+    <w:lsdException w:name="List Table 7 Colorful Accent 1" w:uiPriority="52"/>
+    <w:lsdException w:name="List Table 1 Light Accent 2" w:uiPriority="46"/>
+    <w:lsdException w:name="List Table 2 Accent 2" w:uiPriority="47"/>
+    <w:lsdException w:name="List Table 3 Accent 2" w:uiPriority="48"/>
+    <w:lsdException w:name="List Table 4 Accent 2" w:uiPriority="49"/>
+    <w:lsdException w:name="List Table 5 Dark Accent 2" w:uiPriority="50"/>
+    <w:lsdException w:name="List Table 6 Colorful Accent 2" w:uiPriority="51"/>
+    <w:lsdException w:name="List Table 7 Colorful Accent 2" w:uiPriority="52"/>
+    <w:lsdException w:name="List Table 1 Light Accent 3" w:uiPriority="46"/>
+    <w:lsdException w:name="List Table 2 Accent 3" w:uiPriority="47"/>
+    <w:lsdException w:name="List Table 3 Accent 3" w:uiPriority="48"/>
+    <w:lsdException w:name="List Table 4 Accent 3" w:uiPriority="49"/>
+    <w:lsdException w:name="List Table 5 Dark Accent 3" w:uiPriority="50"/>
+    <w:lsdException w:name="List Table 6 Colorful Accent 3" w:uiPriority="51"/>
+    <w:lsdException w:name="List Table 7 Colorful Accent 3" w:uiPriority="52"/>
+    <w:lsdException w:name="List Table 1 Light Accent 4" w:uiPriority="46"/>
+    <w:lsdException w:name="List Table 2 Accent 4" w:uiPriority="47"/>
+    <w:lsdException w:name="List Table 3 Accent 4" w:uiPriority="48"/>
+    <w:lsdException w:name="List Table 4 Accent 4" w:uiPriority="49"/>
+    <w:lsdException w:name="List Table 5 Dark Accent 4" w:uiPriority="50"/>
+    <w:lsdException w:name="List Table 6 Colorful Accent 4" w:uiPriority="51"/>
+    <w:lsdException w:name="List Table 7 Colorful Accent 4" w:uiPriority="52"/>
+    <w:lsdException w:name="List Table 1 Light Accent 5" w:uiPriority="46"/>
+    <w:lsdException w:name="List Table 2 Accent 5" w:uiPriority="47"/>
+    <w:lsdException w:name="List Table 3 Accent 5" w:uiPriority="48"/>
+    <w:lsdException w:name="List Table 4 Accent 5" w:uiPriority="49"/>
+    <w:lsdException w:name="List Table 5 Dark Accent 5" w:uiPriority="50"/>
+    <w:lsdException w:name="List Table 6 Colorful Accent 5" w:uiPriority="51"/>
+    <w:lsdException w:name="List Table 7 Colorful Accent 5" w:uiPriority="52"/>
+    <w:lsdException w:name="List Table 1 Light Accent 6" w:uiPriority="46"/>
+    <w:lsdException w:name="List Table 2 Accent 6" w:uiPriority="47"/>
+    <w:lsdException w:name="List Table 3 Accent 6" w:uiPriority="48"/>
+    <w:lsdException w:name="List Table 4 Accent 6" w:uiPriority="49"/>
+    <w:lsdException w:name="List Table 5 Dark Accent 6" w:uiPriority="50"/>
+    <w:lsdException w:name="List Table 6 Colorful Accent 6" w:uiPriority="51"/>
+    <w:lsdException w:name="List Table 7 Colorful Accent 6" w:uiPriority="52"/>
+    <w:lsdException w:name="Mention" w:semiHidden="1" w:unhideWhenUsed="1"/>
+    <w:lsdException w:name="Smart Hyperlink" w:semiHidden="1" w:unhideWhenUsed="1"/>
+    <w:lsdException w:name="Hashtag" w:semiHidden="1" w:unhideWhenUsed="1"/>
+    <w:lsdException w:name="Unresolved Mention" w:semiHidden="1" w:unhideWhenUsed="1"/>
+    <w:lsdException w:name="Smart Link" w:semiHidden="1" w:unhideWhenUsed="1"/>
   </w:latentStyles>
   <w:style w:type="paragraph" w:default="1" w:styleId="Standaard">
     <w:name w:val="Normal"/>
@@ -1934,225 +2511,7 @@
   <w:style w:type="character" w:default="1" w:styleId="Standaardalinea-lettertype">
     <w:name w:val="Default Paragraph Font"/>
     <w:uiPriority w:val="1"/>
-    <w:unhideWhenUsed/>
-  </w:style>
-  <w:style w:type="table" w:default="1" w:styleId="Standaardtabel">
-    <w:name w:val="Normal Table"/>
-    <w:uiPriority w:val="99"/>
     <w:semiHidden/>
-    <w:unhideWhenUsed/>
-    <w:tblPr>
-      <w:tblInd w:w="0" w:type="dxa"/>
-      <w:tblCellMar>
-        <w:top w:w="0" w:type="dxa"/>
-        <w:left w:w="108" w:type="dxa"/>
-        <w:bottom w:w="0" w:type="dxa"/>
-        <w:right w:w="108" w:type="dxa"/>
-      </w:tblCellMar>
-    </w:tblPr>
-  </w:style>
-  <w:style w:type="numbering" w:default="1" w:styleId="Geenlijst">
-    <w:name w:val="No List"/>
-    <w:uiPriority w:val="99"/>
-    <w:semiHidden/>
-    <w:unhideWhenUsed/>
-  </w:style>
-  <w:style w:type="paragraph" w:styleId="Ballontekst">
-    <w:name w:val="Balloon Text"/>
-    <w:basedOn w:val="Standaard"/>
-    <w:link w:val="BallontekstChar"/>
-    <w:uiPriority w:val="99"/>
-    <w:semiHidden/>
-    <w:unhideWhenUsed/>
-    <w:rsid w:val="002A5FED"/>
-    <w:pPr>
-      <w:spacing w:after="0" w:line="240" w:lineRule="auto"/>
-    </w:pPr>
-    <w:rPr>
-      <w:rFonts w:ascii="Tahoma" w:hAnsi="Tahoma" w:cs="Tahoma"/>
-      <w:sz w:val="16"/>
-      <w:szCs w:val="16"/>
-    </w:rPr>
-  </w:style>
-  <w:style w:type="character" w:customStyle="1" w:styleId="BallontekstChar">
-    <w:name w:val="Ballontekst Char"/>
-    <w:basedOn w:val="Standaardalinea-lettertype"/>
-    <w:link w:val="Ballontekst"/>
-    <w:uiPriority w:val="99"/>
-    <w:semiHidden/>
-    <w:rsid w:val="002A5FED"/>
-    <w:rPr>
-      <w:rFonts w:ascii="Tahoma" w:hAnsi="Tahoma" w:cs="Tahoma"/>
-      <w:sz w:val="16"/>
-      <w:szCs w:val="16"/>
-    </w:rPr>
-  </w:style>
-</w:styles>
-</file>
-
-<file path=word/stylesWithEffects.xml><?xml version="1.0" encoding="utf-8"?>
-<w:styles xmlns:wpc="http://schemas.microsoft.com/office/word/2010/wordprocessingCanvas" xmlns:mc="http://schemas.openxmlformats.org/markup-compatibility/2006" xmlns:o="urn:schemas-microsoft-com:office:office" xmlns:r="http://schemas.openxmlformats.org/officeDocument/2006/relationships" xmlns:m="http://schemas.openxmlformats.org/officeDocument/2006/math" xmlns:v="urn:schemas-microsoft-com:vml" xmlns:wp14="http://schemas.microsoft.com/office/word/2010/wordprocessingDrawing" xmlns:wp="http://schemas.openxmlformats.org/drawingml/2006/wordprocessingDrawing" xmlns:w10="urn:schemas-microsoft-com:office:word" xmlns:w="http://schemas.openxmlformats.org/wordprocessingml/2006/main" xmlns:w14="http://schemas.microsoft.com/office/word/2010/wordml" xmlns:wpg="http://schemas.microsoft.com/office/word/2010/wordprocessingGroup" xmlns:wpi="http://schemas.microsoft.com/office/word/2010/wordprocessingInk" xmlns:wne="http://schemas.microsoft.com/office/word/2006/wordml" xmlns:wps="http://schemas.microsoft.com/office/word/2010/wordprocessingShape" mc:Ignorable="w14 wp14">
-  <w:docDefaults>
-    <w:rPrDefault>
-      <w:rPr>
-        <w:rFonts w:asciiTheme="minorHAnsi" w:eastAsiaTheme="minorHAnsi" w:hAnsiTheme="minorHAnsi" w:cstheme="minorBidi"/>
-        <w:sz w:val="22"/>
-        <w:szCs w:val="22"/>
-        <w:lang w:val="nl-NL" w:eastAsia="en-US" w:bidi="ar-SA"/>
-      </w:rPr>
-    </w:rPrDefault>
-    <w:pPrDefault>
-      <w:pPr>
-        <w:spacing w:after="200" w:line="276" w:lineRule="auto"/>
-      </w:pPr>
-    </w:pPrDefault>
-  </w:docDefaults>
-  <w:latentStyles w:defLockedState="0" w:defUIPriority="99" w:defSemiHidden="1" w:defUnhideWhenUsed="1" w:defQFormat="0" w:count="267">
-    <w:lsdException w:name="Normal" w:semiHidden="0" w:uiPriority="0" w:unhideWhenUsed="0" w:qFormat="1"/>
-    <w:lsdException w:name="heading 1" w:semiHidden="0" w:uiPriority="9" w:unhideWhenUsed="0" w:qFormat="1"/>
-    <w:lsdException w:name="heading 2" w:uiPriority="9" w:qFormat="1"/>
-    <w:lsdException w:name="heading 3" w:uiPriority="9" w:qFormat="1"/>
-    <w:lsdException w:name="heading 4" w:uiPriority="9" w:qFormat="1"/>
-    <w:lsdException w:name="heading 5" w:uiPriority="9" w:qFormat="1"/>
-    <w:lsdException w:name="heading 6" w:uiPriority="9" w:qFormat="1"/>
-    <w:lsdException w:name="heading 7" w:uiPriority="9" w:qFormat="1"/>
-    <w:lsdException w:name="heading 8" w:uiPriority="9" w:qFormat="1"/>
-    <w:lsdException w:name="heading 9" w:uiPriority="9" w:qFormat="1"/>
-    <w:lsdException w:name="toc 1" w:uiPriority="39"/>
-    <w:lsdException w:name="toc 2" w:uiPriority="39"/>
-    <w:lsdException w:name="toc 3" w:uiPriority="39"/>
-    <w:lsdException w:name="toc 4" w:uiPriority="39"/>
-    <w:lsdException w:name="toc 5" w:uiPriority="39"/>
-    <w:lsdException w:name="toc 6" w:uiPriority="39"/>
-    <w:lsdException w:name="toc 7" w:uiPriority="39"/>
-    <w:lsdException w:name="toc 8" w:uiPriority="39"/>
-    <w:lsdException w:name="toc 9" w:uiPriority="39"/>
-    <w:lsdException w:name="caption" w:uiPriority="35" w:qFormat="1"/>
-    <w:lsdException w:name="Title" w:semiHidden="0" w:uiPriority="10" w:unhideWhenUsed="0" w:qFormat="1"/>
-    <w:lsdException w:name="Default Paragraph Font" w:uiPriority="1"/>
-    <w:lsdException w:name="Subtitle" w:semiHidden="0" w:uiPriority="11" w:unhideWhenUsed="0" w:qFormat="1"/>
-    <w:lsdException w:name="Strong" w:semiHidden="0" w:uiPriority="22" w:unhideWhenUsed="0" w:qFormat="1"/>
-    <w:lsdException w:name="Emphasis" w:semiHidden="0" w:uiPriority="20" w:unhideWhenUsed="0" w:qFormat="1"/>
-    <w:lsdException w:name="Table Grid" w:semiHidden="0" w:uiPriority="59" w:unhideWhenUsed="0"/>
-    <w:lsdException w:name="Placeholder Text" w:unhideWhenUsed="0"/>
-    <w:lsdException w:name="No Spacing" w:semiHidden="0" w:uiPriority="1" w:unhideWhenUsed="0" w:qFormat="1"/>
-    <w:lsdException w:name="Light Shading" w:semiHidden="0" w:uiPriority="60" w:unhideWhenUsed="0"/>
-    <w:lsdException w:name="Light List" w:semiHidden="0" w:uiPriority="61" w:unhideWhenUsed="0"/>
-    <w:lsdException w:name="Light Grid" w:semiHidden="0" w:uiPriority="62" w:unhideWhenUsed="0"/>
-    <w:lsdException w:name="Medium Shading 1" w:semiHidden="0" w:uiPriority="63" w:unhideWhenUsed="0"/>
-    <w:lsdException w:name="Medium Shading 2" w:semiHidden="0" w:uiPriority="64" w:unhideWhenUsed="0"/>
-    <w:lsdException w:name="Medium List 1" w:semiHidden="0" w:uiPriority="65" w:unhideWhenUsed="0"/>
-    <w:lsdException w:name="Medium List 2" w:semiHidden="0" w:uiPriority="66" w:unhideWhenUsed="0"/>
-    <w:lsdException w:name="Medium Grid 1" w:semiHidden="0" w:uiPriority="67" w:unhideWhenUsed="0"/>
-    <w:lsdException w:name="Medium Grid 2" w:semiHidden="0" w:uiPriority="68" w:unhideWhenUsed="0"/>
-    <w:lsdException w:name="Medium Grid 3" w:semiHidden="0" w:uiPriority="69" w:unhideWhenUsed="0"/>
-    <w:lsdException w:name="Dark List" w:semiHidden="0" w:uiPriority="70" w:unhideWhenUsed="0"/>
-    <w:lsdException w:name="Colorful Shading" w:semiHidden="0" w:uiPriority="71" w:unhideWhenUsed="0"/>
-    <w:lsdException w:name="Colorful List" w:semiHidden="0" w:uiPriority="72" w:unhideWhenUsed="0"/>
-    <w:lsdException w:name="Colorful Grid" w:semiHidden="0" w:uiPriority="73" w:unhideWhenUsed="0"/>
-    <w:lsdException w:name="Light Shading Accent 1" w:semiHidden="0" w:uiPriority="60" w:unhideWhenUsed="0"/>
-    <w:lsdException w:name="Light List Accent 1" w:semiHidden="0" w:uiPriority="61" w:unhideWhenUsed="0"/>
-    <w:lsdException w:name="Light Grid Accent 1" w:semiHidden="0" w:uiPriority="62" w:unhideWhenUsed="0"/>
-    <w:lsdException w:name="Medium Shading 1 Accent 1" w:semiHidden="0" w:uiPriority="63" w:unhideWhenUsed="0"/>
-    <w:lsdException w:name="Medium Shading 2 Accent 1" w:semiHidden="0" w:uiPriority="64" w:unhideWhenUsed="0"/>
-    <w:lsdException w:name="Medium List 1 Accent 1" w:semiHidden="0" w:uiPriority="65" w:unhideWhenUsed="0"/>
-    <w:lsdException w:name="Revision" w:unhideWhenUsed="0"/>
-    <w:lsdException w:name="List Paragraph" w:semiHidden="0" w:uiPriority="34" w:unhideWhenUsed="0" w:qFormat="1"/>
-    <w:lsdException w:name="Quote" w:semiHidden="0" w:uiPriority="29" w:unhideWhenUsed="0" w:qFormat="1"/>
-    <w:lsdException w:name="Intense Quote" w:semiHidden="0" w:uiPriority="30" w:unhideWhenUsed="0" w:qFormat="1"/>
-    <w:lsdException w:name="Medium List 2 Accent 1" w:semiHidden="0" w:uiPriority="66" w:unhideWhenUsed="0"/>
-    <w:lsdException w:name="Medium Grid 1 Accent 1" w:semiHidden="0" w:uiPriority="67" w:unhideWhenUsed="0"/>
-    <w:lsdException w:name="Medium Grid 2 Accent 1" w:semiHidden="0" w:uiPriority="68" w:unhideWhenUsed="0"/>
-    <w:lsdException w:name="Medium Grid 3 Accent 1" w:semiHidden="0" w:uiPriority="69" w:unhideWhenUsed="0"/>
-    <w:lsdException w:name="Dark List Accent 1" w:semiHidden="0" w:uiPriority="70" w:unhideWhenUsed="0"/>
-    <w:lsdException w:name="Colorful Shading Accent 1" w:semiHidden="0" w:uiPriority="71" w:unhideWhenUsed="0"/>
-    <w:lsdException w:name="Colorful List Accent 1" w:semiHidden="0" w:uiPriority="72" w:unhideWhenUsed="0"/>
-    <w:lsdException w:name="Colorful Grid Accent 1" w:semiHidden="0" w:uiPriority="73" w:unhideWhenUsed="0"/>
-    <w:lsdException w:name="Light Shading Accent 2" w:semiHidden="0" w:uiPriority="60" w:unhideWhenUsed="0"/>
-    <w:lsdException w:name="Light List Accent 2" w:semiHidden="0" w:uiPriority="61" w:unhideWhenUsed="0"/>
-    <w:lsdException w:name="Light Grid Accent 2" w:semiHidden="0" w:uiPriority="62" w:unhideWhenUsed="0"/>
-    <w:lsdException w:name="Medium Shading 1 Accent 2" w:semiHidden="0" w:uiPriority="63" w:unhideWhenUsed="0"/>
-    <w:lsdException w:name="Medium Shading 2 Accent 2" w:semiHidden="0" w:uiPriority="64" w:unhideWhenUsed="0"/>
-    <w:lsdException w:name="Medium List 1 Accent 2" w:semiHidden="0" w:uiPriority="65" w:unhideWhenUsed="0"/>
-    <w:lsdException w:name="Medium List 2 Accent 2" w:semiHidden="0" w:uiPriority="66" w:unhideWhenUsed="0"/>
-    <w:lsdException w:name="Medium Grid 1 Accent 2" w:semiHidden="0" w:uiPriority="67" w:unhideWhenUsed="0"/>
-    <w:lsdException w:name="Medium Grid 2 Accent 2" w:semiHidden="0" w:uiPriority="68" w:unhideWhenUsed="0"/>
-    <w:lsdException w:name="Medium Grid 3 Accent 2" w:semiHidden="0" w:uiPriority="69" w:unhideWhenUsed="0"/>
-    <w:lsdException w:name="Dark List Accent 2" w:semiHidden="0" w:uiPriority="70" w:unhideWhenUsed="0"/>
-    <w:lsdException w:name="Colorful Shading Accent 2" w:semiHidden="0" w:uiPriority="71" w:unhideWhenUsed="0"/>
-    <w:lsdException w:name="Colorful List Accent 2" w:semiHidden="0" w:uiPriority="72" w:unhideWhenUsed="0"/>
-    <w:lsdException w:name="Colorful Grid Accent 2" w:semiHidden="0" w:uiPriority="73" w:unhideWhenUsed="0"/>
-    <w:lsdException w:name="Light Shading Accent 3" w:semiHidden="0" w:uiPriority="60" w:unhideWhenUsed="0"/>
-    <w:lsdException w:name="Light List Accent 3" w:semiHidden="0" w:uiPriority="61" w:unhideWhenUsed="0"/>
-    <w:lsdException w:name="Light Grid Accent 3" w:semiHidden="0" w:uiPriority="62" w:unhideWhenUsed="0"/>
-    <w:lsdException w:name="Medium Shading 1 Accent 3" w:semiHidden="0" w:uiPriority="63" w:unhideWhenUsed="0"/>
-    <w:lsdException w:name="Medium Shading 2 Accent 3" w:semiHidden="0" w:uiPriority="64" w:unhideWhenUsed="0"/>
-    <w:lsdException w:name="Medium List 1 Accent 3" w:semiHidden="0" w:uiPriority="65" w:unhideWhenUsed="0"/>
-    <w:lsdException w:name="Medium List 2 Accent 3" w:semiHidden="0" w:uiPriority="66" w:unhideWhenUsed="0"/>
-    <w:lsdException w:name="Medium Grid 1 Accent 3" w:semiHidden="0" w:uiPriority="67" w:unhideWhenUsed="0"/>
-    <w:lsdException w:name="Medium Grid 2 Accent 3" w:semiHidden="0" w:uiPriority="68" w:unhideWhenUsed="0"/>
-    <w:lsdException w:name="Medium Grid 3 Accent 3" w:semiHidden="0" w:uiPriority="69" w:unhideWhenUsed="0"/>
-    <w:lsdException w:name="Dark List Accent 3" w:semiHidden="0" w:uiPriority="70" w:unhideWhenUsed="0"/>
-    <w:lsdException w:name="Colorful Shading Accent 3" w:semiHidden="0" w:uiPriority="71" w:unhideWhenUsed="0"/>
-    <w:lsdException w:name="Colorful List Accent 3" w:semiHidden="0" w:uiPriority="72" w:unhideWhenUsed="0"/>
-    <w:lsdException w:name="Colorful Grid Accent 3" w:semiHidden="0" w:uiPriority="73" w:unhideWhenUsed="0"/>
-    <w:lsdException w:name="Light Shading Accent 4" w:semiHidden="0" w:uiPriority="60" w:unhideWhenUsed="0"/>
-    <w:lsdException w:name="Light List Accent 4" w:semiHidden="0" w:uiPriority="61" w:unhideWhenUsed="0"/>
-    <w:lsdException w:name="Light Grid Accent 4" w:semiHidden="0" w:uiPriority="62" w:unhideWhenUsed="0"/>
-    <w:lsdException w:name="Medium Shading 1 Accent 4" w:semiHidden="0" w:uiPriority="63" w:unhideWhenUsed="0"/>
-    <w:lsdException w:name="Medium Shading 2 Accent 4" w:semiHidden="0" w:uiPriority="64" w:unhideWhenUsed="0"/>
-    <w:lsdException w:name="Medium List 1 Accent 4" w:semiHidden="0" w:uiPriority="65" w:unhideWhenUsed="0"/>
-    <w:lsdException w:name="Medium List 2 Accent 4" w:semiHidden="0" w:uiPriority="66" w:unhideWhenUsed="0"/>
-    <w:lsdException w:name="Medium Grid 1 Accent 4" w:semiHidden="0" w:uiPriority="67" w:unhideWhenUsed="0"/>
-    <w:lsdException w:name="Medium Grid 2 Accent 4" w:semiHidden="0" w:uiPriority="68" w:unhideWhenUsed="0"/>
-    <w:lsdException w:name="Medium Grid 3 Accent 4" w:semiHidden="0" w:uiPriority="69" w:unhideWhenUsed="0"/>
-    <w:lsdException w:name="Dark List Accent 4" w:semiHidden="0" w:uiPriority="70" w:unhideWhenUsed="0"/>
-    <w:lsdException w:name="Colorful Shading Accent 4" w:semiHidden="0" w:uiPriority="71" w:unhideWhenUsed="0"/>
-    <w:lsdException w:name="Colorful List Accent 4" w:semiHidden="0" w:uiPriority="72" w:unhideWhenUsed="0"/>
-    <w:lsdException w:name="Colorful Grid Accent 4" w:semiHidden="0" w:uiPriority="73" w:unhideWhenUsed="0"/>
-    <w:lsdException w:name="Light Shading Accent 5" w:semiHidden="0" w:uiPriority="60" w:unhideWhenUsed="0"/>
-    <w:lsdException w:name="Light List Accent 5" w:semiHidden="0" w:uiPriority="61" w:unhideWhenUsed="0"/>
-    <w:lsdException w:name="Light Grid Accent 5" w:semiHidden="0" w:uiPriority="62" w:unhideWhenUsed="0"/>
-    <w:lsdException w:name="Medium Shading 1 Accent 5" w:semiHidden="0" w:uiPriority="63" w:unhideWhenUsed="0"/>
-    <w:lsdException w:name="Medium Shading 2 Accent 5" w:semiHidden="0" w:uiPriority="64" w:unhideWhenUsed="0"/>
-    <w:lsdException w:name="Medium List 1 Accent 5" w:semiHidden="0" w:uiPriority="65" w:unhideWhenUsed="0"/>
-    <w:lsdException w:name="Medium List 2 Accent 5" w:semiHidden="0" w:uiPriority="66" w:unhideWhenUsed="0"/>
-    <w:lsdException w:name="Medium Grid 1 Accent 5" w:semiHidden="0" w:uiPriority="67" w:unhideWhenUsed="0"/>
-    <w:lsdException w:name="Medium Grid 2 Accent 5" w:semiHidden="0" w:uiPriority="68" w:unhideWhenUsed="0"/>
-    <w:lsdException w:name="Medium Grid 3 Accent 5" w:semiHidden="0" w:uiPriority="69" w:unhideWhenUsed="0"/>
-    <w:lsdException w:name="Dark List Accent 5" w:semiHidden="0" w:uiPriority="70" w:unhideWhenUsed="0"/>
-    <w:lsdException w:name="Colorful Shading Accent 5" w:semiHidden="0" w:uiPriority="71" w:unhideWhenUsed="0"/>
-    <w:lsdException w:name="Colorful List Accent 5" w:semiHidden="0" w:uiPriority="72" w:unhideWhenUsed="0"/>
-    <w:lsdException w:name="Colorful Grid Accent 5" w:semiHidden="0" w:uiPriority="73" w:unhideWhenUsed="0"/>
-    <w:lsdException w:name="Light Shading Accent 6" w:semiHidden="0" w:uiPriority="60" w:unhideWhenUsed="0"/>
-    <w:lsdException w:name="Light List Accent 6" w:semiHidden="0" w:uiPriority="61" w:unhideWhenUsed="0"/>
-    <w:lsdException w:name="Light Grid Accent 6" w:semiHidden="0" w:uiPriority="62" w:unhideWhenUsed="0"/>
-    <w:lsdException w:name="Medium Shading 1 Accent 6" w:semiHidden="0" w:uiPriority="63" w:unhideWhenUsed="0"/>
-    <w:lsdException w:name="Medium Shading 2 Accent 6" w:semiHidden="0" w:uiPriority="64" w:unhideWhenUsed="0"/>
-    <w:lsdException w:name="Medium List 1 Accent 6" w:semiHidden="0" w:uiPriority="65" w:unhideWhenUsed="0"/>
-    <w:lsdException w:name="Medium List 2 Accent 6" w:semiHidden="0" w:uiPriority="66" w:unhideWhenUsed="0"/>
-    <w:lsdException w:name="Medium Grid 1 Accent 6" w:semiHidden="0" w:uiPriority="67" w:unhideWhenUsed="0"/>
-    <w:lsdException w:name="Medium Grid 2 Accent 6" w:semiHidden="0" w:uiPriority="68" w:unhideWhenUsed="0"/>
-    <w:lsdException w:name="Medium Grid 3 Accent 6" w:semiHidden="0" w:uiPriority="69" w:unhideWhenUsed="0"/>
-    <w:lsdException w:name="Dark List Accent 6" w:semiHidden="0" w:uiPriority="70" w:unhideWhenUsed="0"/>
-    <w:lsdException w:name="Colorful Shading Accent 6" w:semiHidden="0" w:uiPriority="71" w:unhideWhenUsed="0"/>
-    <w:lsdException w:name="Colorful List Accent 6" w:semiHidden="0" w:uiPriority="72" w:unhideWhenUsed="0"/>
-    <w:lsdException w:name="Colorful Grid Accent 6" w:semiHidden="0" w:uiPriority="73" w:unhideWhenUsed="0"/>
-    <w:lsdException w:name="Subtle Emphasis" w:semiHidden="0" w:uiPriority="19" w:unhideWhenUsed="0" w:qFormat="1"/>
-    <w:lsdException w:name="Intense Emphasis" w:semiHidden="0" w:uiPriority="21" w:unhideWhenUsed="0" w:qFormat="1"/>
-    <w:lsdException w:name="Subtle Reference" w:semiHidden="0" w:uiPriority="31" w:unhideWhenUsed="0" w:qFormat="1"/>
-    <w:lsdException w:name="Intense Reference" w:semiHidden="0" w:uiPriority="32" w:unhideWhenUsed="0" w:qFormat="1"/>
-    <w:lsdException w:name="Book Title" w:semiHidden="0" w:uiPriority="33" w:unhideWhenUsed="0" w:qFormat="1"/>
-    <w:lsdException w:name="Bibliography" w:uiPriority="37"/>
-    <w:lsdException w:name="TOC Heading" w:uiPriority="39" w:qFormat="1"/>
-  </w:latentStyles>
-  <w:style w:type="paragraph" w:default="1" w:styleId="Standaard">
-    <w:name w:val="Normal"/>
-    <w:qFormat/>
-  </w:style>
-  <w:style w:type="character" w:default="1" w:styleId="Standaardalinea-lettertype">
-    <w:name w:val="Default Paragraph Font"/>
-    <w:uiPriority w:val="1"/>
     <w:unhideWhenUsed/>
   </w:style>
   <w:style w:type="table" w:default="1" w:styleId="Standaardtabel">

--- a/Snelheid van tennis bal berekenen.docx
+++ b/Snelheid van tennis bal berekenen.docx
@@ -21,7 +21,7 @@
         <mc:AlternateContent>
           <mc:Choice Requires="wps">
             <w:drawing>
-              <wp:anchor distT="0" distB="0" distL="114300" distR="114300" simplePos="0" relativeHeight="251659264" behindDoc="0" locked="0" layoutInCell="1" allowOverlap="1" wp14:anchorId="40D74A25" wp14:editId="107976F0">
+              <wp:anchor distT="0" distB="0" distL="114300" distR="114300" simplePos="0" relativeHeight="251657728" behindDoc="0" locked="0" layoutInCell="1" allowOverlap="1" wp14:anchorId="40D74A25" wp14:editId="107976F0">
                 <wp:simplePos x="0" y="0"/>
                 <wp:positionH relativeFrom="column">
                   <wp:posOffset>352425</wp:posOffset>
@@ -474,7 +474,7 @@
                 <v:stroke joinstyle="miter"/>
                 <v:path gradientshapeok="t" o:connecttype="rect"/>
               </v:shapetype>
-              <v:shape id="Tekstvak 7" o:spid="_x0000_s1026" type="#_x0000_t202" style="position:absolute;margin-left:27.75pt;margin-top:-51pt;width:2in;height:2in;z-index:251659264;visibility:visible;mso-wrap-style:none;mso-wrap-distance-left:9pt;mso-wrap-distance-top:0;mso-wrap-distance-right:9pt;mso-wrap-distance-bottom:0;mso-position-horizontal:absolute;mso-position-horizontal-relative:text;mso-position-vertical:absolute;mso-position-vertical-relative:text;v-text-anchor:top" o:gfxdata="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" filled="f" stroked="f">
+              <v:shape id="Tekstvak 7" o:spid="_x0000_s1026" type="#_x0000_t202" style="position:absolute;margin-left:27.75pt;margin-top:-51pt;width:2in;height:2in;z-index:251657728;visibility:visible;mso-wrap-style:none;mso-wrap-distance-left:9pt;mso-wrap-distance-top:0;mso-wrap-distance-right:9pt;mso-wrap-distance-bottom:0;mso-position-horizontal:absolute;mso-position-horizontal-relative:text;mso-position-vertical:absolute;mso-position-vertical-relative:text;v-text-anchor:top" o:gfxdata="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" filled="f" stroked="f">
                 <v:textbox style="mso-fit-shape-to-text:t">
                   <w:txbxContent>
                     <w:p>
@@ -873,253 +873,6 @@
       </w:r>
       <w:r>
         <w:rPr>
-          <w:noProof/>
-          <w:sz w:val="24"/>
-          <w:szCs w:val="24"/>
-          <w:lang w:eastAsia="nl-NL"/>
-        </w:rPr>
-        <mc:AlternateContent>
-          <mc:Choice Requires="wps">
-            <w:drawing>
-              <wp:anchor distT="0" distB="0" distL="114300" distR="114300" simplePos="0" relativeHeight="251653120" behindDoc="0" locked="0" layoutInCell="0" allowOverlap="1" wp14:anchorId="39EB83CC" wp14:editId="1B2C04E6">
-                <wp:simplePos x="0" y="0"/>
-                <wp:positionH relativeFrom="margin">
-                  <wp:posOffset>-404495</wp:posOffset>
-                </wp:positionH>
-                <wp:positionV relativeFrom="margin">
-                  <wp:posOffset>852805</wp:posOffset>
-                </wp:positionV>
-                <wp:extent cx="3543300" cy="3502025"/>
-                <wp:effectExtent l="0" t="133350" r="19050" b="22225"/>
-                <wp:wrapSquare wrapText="bothSides"/>
-                <wp:docPr id="4" name="AutoVorm 2"/>
-                <wp:cNvGraphicFramePr>
-                  <a:graphicFrameLocks xmlns:a="http://schemas.openxmlformats.org/drawingml/2006/main"/>
-                </wp:cNvGraphicFramePr>
-                <a:graphic xmlns:a="http://schemas.openxmlformats.org/drawingml/2006/main">
-                  <a:graphicData uri="http://schemas.microsoft.com/office/word/2010/wordprocessingShape">
-                    <wps:wsp>
-                      <wps:cNvSpPr>
-                        <a:spLocks noChangeArrowheads="1"/>
-                      </wps:cNvSpPr>
-                      <wps:spPr bwMode="auto">
-                        <a:xfrm>
-                          <a:off x="0" y="0"/>
-                          <a:ext cx="3543300" cy="3502025"/>
-                        </a:xfrm>
-                        <a:prstGeom prst="roundRect">
-                          <a:avLst>
-                            <a:gd name="adj" fmla="val 10394"/>
-                          </a:avLst>
-                        </a:prstGeom>
-                        <a:solidFill>
-                          <a:srgbClr val="8FE22A"/>
-                        </a:solidFill>
-                        <a:ln w="9525">
-                          <a:solidFill>
-                            <a:srgbClr val="4F81BD"/>
-                          </a:solidFill>
-                          <a:round/>
-                          <a:headEnd/>
-                          <a:tailEnd/>
-                        </a:ln>
-                        <a:effectLst>
-                          <a:outerShdw dist="660034" dir="20934377" sx="75000" sy="75000" algn="tl" rotWithShape="0">
-                            <a:srgbClr val="BFBFBF">
-                              <a:alpha val="50000"/>
-                            </a:srgbClr>
-                          </a:outerShdw>
-                        </a:effectLst>
-                      </wps:spPr>
-                      <wps:txbx>
-                        <w:txbxContent>
-                          <w:p>
-                            <w:pPr>
-                              <w:rPr>
-                                <w:b/>
-                                <w:sz w:val="44"/>
-                                <w:szCs w:val="44"/>
-                              </w:rPr>
-                            </w:pPr>
-                            <w:r>
-                              <w:rPr>
-                                <w:b/>
-                                <w:sz w:val="44"/>
-                                <w:szCs w:val="44"/>
-                              </w:rPr>
-                              <w:t>Het beroepsproduct</w:t>
-                            </w:r>
-                          </w:p>
-                          <w:p>
-                            <w:pPr>
-                              <w:rPr>
-                                <w:b/>
-                                <w:sz w:val="28"/>
-                                <w:szCs w:val="28"/>
-                              </w:rPr>
-                            </w:pPr>
-                            <w:r>
-                              <w:rPr>
-                                <w:b/>
-                                <w:sz w:val="28"/>
-                                <w:szCs w:val="28"/>
-                              </w:rPr>
-                              <w:t xml:space="preserve">Voor mijn project heb ik er voor gekozen om de snelheid van een tennisbal te meten door middel van de tennisbal tegen een houten plank aan te gooien. Op de houten plank zit dan een Mpu6050 geplakt. </w:t>
-                            </w:r>
-                          </w:p>
-                          <w:p>
-                            <w:pPr>
-                              <w:rPr>
-                                <w:b/>
-                                <w:sz w:val="28"/>
-                                <w:szCs w:val="28"/>
-                              </w:rPr>
-                            </w:pPr>
-                            <w:r>
-                              <w:rPr>
-                                <w:b/>
-                                <w:sz w:val="28"/>
-                                <w:szCs w:val="28"/>
-                              </w:rPr>
-                              <w:t>Daar aan vast zit een Oled</w:t>
-                            </w:r>
-                          </w:p>
-                          <w:p>
-                            <w:pPr>
-                              <w:rPr>
-                                <w:b/>
-                                <w:sz w:val="28"/>
-                                <w:szCs w:val="28"/>
-                              </w:rPr>
-                            </w:pPr>
-                          </w:p>
-                          <w:p>
-                            <w:pPr>
-                              <w:rPr>
-                                <w:color w:val="FFFFFF" w:themeColor="background1"/>
-                                <w:sz w:val="18"/>
-                                <w:szCs w:val="18"/>
-                              </w:rPr>
-                            </w:pPr>
-                            <w:r>
-                              <w:rPr>
-                                <w:b/>
-                                <w:sz w:val="56"/>
-                                <w:szCs w:val="56"/>
-                              </w:rPr>
-                              <w:tab/>
-                            </w:r>
-                          </w:p>
-                        </w:txbxContent>
-                      </wps:txbx>
-                      <wps:bodyPr rot="0" vert="horz" wrap="square" lIns="228600" tIns="228600" rIns="228600" bIns="228600" anchor="t" anchorCtr="0" upright="1">
-                        <a:noAutofit/>
-                      </wps:bodyPr>
-                    </wps:wsp>
-                  </a:graphicData>
-                </a:graphic>
-                <wp14:sizeRelH relativeFrom="margin">
-                  <wp14:pctWidth>0</wp14:pctWidth>
-                </wp14:sizeRelH>
-                <wp14:sizeRelV relativeFrom="margin">
-                  <wp14:pctHeight>0</wp14:pctHeight>
-                </wp14:sizeRelV>
-              </wp:anchor>
-            </w:drawing>
-          </mc:Choice>
-          <mc:Fallback>
-            <w:pict>
-              <v:roundrect w14:anchorId="39EB83CC" id="AutoVorm 2" o:spid="_x0000_s1027" style="position:absolute;margin-left:-31.85pt;margin-top:67.15pt;width:279pt;height:275.75pt;z-index:251653120;visibility:visible;mso-wrap-style:square;mso-width-percent:0;mso-height-percent:0;mso-wrap-distance-left:9pt;mso-wrap-distance-top:0;mso-wrap-distance-right:9pt;mso-wrap-distance-bottom:0;mso-position-horizontal:absolute;mso-position-horizontal-relative:margin;mso-position-vertical:absolute;mso-position-vertical-relative:margin;mso-width-percent:0;mso-height-percent:0;mso-width-relative:margin;mso-height-relative:margin;v-text-anchor:top" arcsize="6811f" o:gfxdata="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" o:allowincell="f" fillcolor="#8fe22a" strokecolor="#4f81bd">
-                <v:shadow on="t" type="perspective" color="#bfbfbf" opacity=".5" origin="-.5,-.5" offset="51pt,-10pt" matrix=".75,,,.75"/>
-                <v:textbox inset="18pt,18pt,18pt,18pt">
-                  <w:txbxContent>
-                    <w:p>
-                      <w:pPr>
-                        <w:rPr>
-                          <w:b/>
-                          <w:sz w:val="44"/>
-                          <w:szCs w:val="44"/>
-                        </w:rPr>
-                      </w:pPr>
-                      <w:r>
-                        <w:rPr>
-                          <w:b/>
-                          <w:sz w:val="44"/>
-                          <w:szCs w:val="44"/>
-                        </w:rPr>
-                        <w:t>Het beroepsproduct</w:t>
-                      </w:r>
-                    </w:p>
-                    <w:p>
-                      <w:pPr>
-                        <w:rPr>
-                          <w:b/>
-                          <w:sz w:val="28"/>
-                          <w:szCs w:val="28"/>
-                        </w:rPr>
-                      </w:pPr>
-                      <w:r>
-                        <w:rPr>
-                          <w:b/>
-                          <w:sz w:val="28"/>
-                          <w:szCs w:val="28"/>
-                        </w:rPr>
-                        <w:t xml:space="preserve">Voor mijn project heb ik er voor gekozen om de snelheid van een tennisbal te meten door middel van de tennisbal tegen een houten plank aan te gooien. Op de houten plank zit dan een Mpu6050 geplakt. </w:t>
-                      </w:r>
-                    </w:p>
-                    <w:p>
-                      <w:pPr>
-                        <w:rPr>
-                          <w:b/>
-                          <w:sz w:val="28"/>
-                          <w:szCs w:val="28"/>
-                        </w:rPr>
-                      </w:pPr>
-                      <w:r>
-                        <w:rPr>
-                          <w:b/>
-                          <w:sz w:val="28"/>
-                          <w:szCs w:val="28"/>
-                        </w:rPr>
-                        <w:t>Daar aan vast zit een Oled</w:t>
-                      </w:r>
-                    </w:p>
-                    <w:p>
-                      <w:pPr>
-                        <w:rPr>
-                          <w:b/>
-                          <w:sz w:val="28"/>
-                          <w:szCs w:val="28"/>
-                        </w:rPr>
-                      </w:pPr>
-                    </w:p>
-                    <w:p>
-                      <w:pPr>
-                        <w:rPr>
-                          <w:color w:val="FFFFFF" w:themeColor="background1"/>
-                          <w:sz w:val="18"/>
-                          <w:szCs w:val="18"/>
-                        </w:rPr>
-                      </w:pPr>
-                      <w:r>
-                        <w:rPr>
-                          <w:b/>
-                          <w:sz w:val="56"/>
-                          <w:szCs w:val="56"/>
-                        </w:rPr>
-                        <w:tab/>
-                      </w:r>
-                    </w:p>
-                  </w:txbxContent>
-                </v:textbox>
-                <w10:wrap type="square" anchorx="margin" anchory="margin"/>
-              </v:roundrect>
-            </w:pict>
-          </mc:Fallback>
-        </mc:AlternateContent>
-      </w:r>
-      <w:r>
-        <w:rPr>
           <w:b/>
           <w:sz w:val="56"/>
           <w:szCs w:val="56"/>
@@ -1144,13 +897,13 @@
           <w:lang w:eastAsia="nl-NL"/>
         </w:rPr>
         <w:drawing>
-          <wp:anchor distT="0" distB="0" distL="114300" distR="114300" simplePos="0" relativeHeight="251656192" behindDoc="0" locked="0" layoutInCell="1" allowOverlap="1" wp14:anchorId="02C4B297" wp14:editId="23BD7CBE">
+          <wp:anchor distT="0" distB="0" distL="114300" distR="114300" simplePos="0" relativeHeight="251657216" behindDoc="0" locked="0" layoutInCell="1" allowOverlap="1" wp14:anchorId="02C4B297" wp14:editId="6719184C">
             <wp:simplePos x="0" y="0"/>
             <wp:positionH relativeFrom="column">
-              <wp:posOffset>1095375</wp:posOffset>
+              <wp:posOffset>3838575</wp:posOffset>
             </wp:positionH>
             <wp:positionV relativeFrom="paragraph">
-              <wp:posOffset>328930</wp:posOffset>
+              <wp:posOffset>430530</wp:posOffset>
             </wp:positionV>
             <wp:extent cx="5419725" cy="3197860"/>
             <wp:effectExtent l="0" t="0" r="9525" b="2540"/>
@@ -1209,6 +962,371 @@
           </wp:anchor>
         </w:drawing>
       </w:r>
+      <w:r>
+        <w:rPr>
+          <w:noProof/>
+          <w:sz w:val="24"/>
+          <w:szCs w:val="24"/>
+          <w:lang w:eastAsia="nl-NL"/>
+        </w:rPr>
+        <mc:AlternateContent>
+          <mc:Choice Requires="wps">
+            <w:drawing>
+              <wp:anchor distT="0" distB="0" distL="114300" distR="114300" simplePos="0" relativeHeight="251655168" behindDoc="0" locked="0" layoutInCell="0" allowOverlap="1" wp14:anchorId="39EB83CC" wp14:editId="400E5634">
+                <wp:simplePos x="0" y="0"/>
+                <wp:positionH relativeFrom="margin">
+                  <wp:posOffset>-404495</wp:posOffset>
+                </wp:positionH>
+                <wp:positionV relativeFrom="margin">
+                  <wp:posOffset>859155</wp:posOffset>
+                </wp:positionV>
+                <wp:extent cx="3543300" cy="4044950"/>
+                <wp:effectExtent l="0" t="133350" r="19050" b="12700"/>
+                <wp:wrapSquare wrapText="bothSides"/>
+                <wp:docPr id="4" name="AutoVorm 2"/>
+                <wp:cNvGraphicFramePr>
+                  <a:graphicFrameLocks xmlns:a="http://schemas.openxmlformats.org/drawingml/2006/main"/>
+                </wp:cNvGraphicFramePr>
+                <a:graphic xmlns:a="http://schemas.openxmlformats.org/drawingml/2006/main">
+                  <a:graphicData uri="http://schemas.microsoft.com/office/word/2010/wordprocessingShape">
+                    <wps:wsp>
+                      <wps:cNvSpPr>
+                        <a:spLocks noChangeArrowheads="1"/>
+                      </wps:cNvSpPr>
+                      <wps:spPr bwMode="auto">
+                        <a:xfrm>
+                          <a:off x="0" y="0"/>
+                          <a:ext cx="3543300" cy="4044950"/>
+                        </a:xfrm>
+                        <a:prstGeom prst="roundRect">
+                          <a:avLst>
+                            <a:gd name="adj" fmla="val 10394"/>
+                          </a:avLst>
+                        </a:prstGeom>
+                        <a:solidFill>
+                          <a:srgbClr val="8FE22A"/>
+                        </a:solidFill>
+                        <a:ln w="9525">
+                          <a:solidFill>
+                            <a:srgbClr val="4F81BD"/>
+                          </a:solidFill>
+                          <a:round/>
+                          <a:headEnd/>
+                          <a:tailEnd/>
+                        </a:ln>
+                        <a:effectLst>
+                          <a:outerShdw dist="660034" dir="20934377" sx="75000" sy="75000" algn="tl" rotWithShape="0">
+                            <a:srgbClr val="BFBFBF">
+                              <a:alpha val="50000"/>
+                            </a:srgbClr>
+                          </a:outerShdw>
+                        </a:effectLst>
+                      </wps:spPr>
+                      <wps:txbx>
+                        <w:txbxContent>
+                          <w:p>
+                            <w:pPr>
+                              <w:rPr>
+                                <w:b/>
+                                <w:sz w:val="44"/>
+                                <w:szCs w:val="44"/>
+                              </w:rPr>
+                            </w:pPr>
+                            <w:r>
+                              <w:rPr>
+                                <w:b/>
+                                <w:sz w:val="44"/>
+                                <w:szCs w:val="44"/>
+                              </w:rPr>
+                              <w:t>Het beroepsproduct</w:t>
+                            </w:r>
+                          </w:p>
+                          <w:p>
+                            <w:pPr>
+                              <w:rPr>
+                                <w:b/>
+                                <w:sz w:val="28"/>
+                                <w:szCs w:val="28"/>
+                              </w:rPr>
+                            </w:pPr>
+                            <w:r>
+                              <w:rPr>
+                                <w:b/>
+                                <w:sz w:val="28"/>
+                                <w:szCs w:val="28"/>
+                              </w:rPr>
+                              <w:t xml:space="preserve">Voor mijn project heb ik er voor gekozen om de snelheid van een </w:t>
+                            </w:r>
+                            <w:r>
+                              <w:rPr>
+                                <w:b/>
+                                <w:sz w:val="28"/>
+                                <w:szCs w:val="28"/>
+                              </w:rPr>
+                              <w:t>object</w:t>
+                            </w:r>
+                            <w:r>
+                              <w:rPr>
+                                <w:b/>
+                                <w:sz w:val="28"/>
+                                <w:szCs w:val="28"/>
+                              </w:rPr>
+                              <w:t xml:space="preserve"> te meten door middel van de </w:t>
+                            </w:r>
+                            <w:r>
+                              <w:rPr>
+                                <w:b/>
+                                <w:sz w:val="28"/>
+                                <w:szCs w:val="28"/>
+                              </w:rPr>
+                              <w:t xml:space="preserve">object </w:t>
+                            </w:r>
+                            <w:r>
+                              <w:rPr>
+                                <w:b/>
+                                <w:sz w:val="28"/>
+                                <w:szCs w:val="28"/>
+                              </w:rPr>
+                              <w:t xml:space="preserve"> tegen een houten plank aan te gooien. Op de houten plank zit dan een Mpu6050 geplakt. </w:t>
+                            </w:r>
+                          </w:p>
+                          <w:p>
+                            <w:pPr>
+                              <w:rPr>
+                                <w:b/>
+                                <w:sz w:val="28"/>
+                                <w:szCs w:val="28"/>
+                              </w:rPr>
+                            </w:pPr>
+                            <w:r>
+                              <w:rPr>
+                                <w:b/>
+                                <w:sz w:val="28"/>
+                                <w:szCs w:val="28"/>
+                              </w:rPr>
+                              <w:t xml:space="preserve">Daar aan vast zit een </w:t>
+                            </w:r>
+                            <w:proofErr w:type="spellStart"/>
+                            <w:r>
+                              <w:rPr>
+                                <w:b/>
+                                <w:sz w:val="28"/>
+                                <w:szCs w:val="28"/>
+                              </w:rPr>
+                              <w:t>Oled</w:t>
+                            </w:r>
+                            <w:proofErr w:type="spellEnd"/>
+                          </w:p>
+                          <w:p>
+                            <w:pPr>
+                              <w:rPr>
+                                <w:b/>
+                                <w:sz w:val="28"/>
+                                <w:szCs w:val="28"/>
+                              </w:rPr>
+                            </w:pPr>
+                            <w:r>
+                              <w:rPr>
+                                <w:b/>
+                                <w:sz w:val="28"/>
+                                <w:szCs w:val="28"/>
+                              </w:rPr>
+                              <w:t>Ook gebruik je een knopje om opnieuw je snelheid te meten</w:t>
+                            </w:r>
+                          </w:p>
+                          <w:p>
+                            <w:pPr>
+                              <w:rPr>
+                                <w:b/>
+                                <w:sz w:val="28"/>
+                                <w:szCs w:val="28"/>
+                              </w:rPr>
+                            </w:pPr>
+                          </w:p>
+                          <w:p>
+                            <w:pPr>
+                              <w:rPr>
+                                <w:color w:val="FFFFFF" w:themeColor="background1"/>
+                                <w:sz w:val="18"/>
+                                <w:szCs w:val="18"/>
+                              </w:rPr>
+                            </w:pPr>
+                            <w:r>
+                              <w:rPr>
+                                <w:b/>
+                                <w:sz w:val="56"/>
+                                <w:szCs w:val="56"/>
+                              </w:rPr>
+                              <w:tab/>
+                            </w:r>
+                          </w:p>
+                        </w:txbxContent>
+                      </wps:txbx>
+                      <wps:bodyPr rot="0" vert="horz" wrap="square" lIns="228600" tIns="228600" rIns="228600" bIns="228600" anchor="t" anchorCtr="0" upright="1">
+                        <a:noAutofit/>
+                      </wps:bodyPr>
+                    </wps:wsp>
+                  </a:graphicData>
+                </a:graphic>
+                <wp14:sizeRelH relativeFrom="margin">
+                  <wp14:pctWidth>0</wp14:pctWidth>
+                </wp14:sizeRelH>
+                <wp14:sizeRelV relativeFrom="margin">
+                  <wp14:pctHeight>0</wp14:pctHeight>
+                </wp14:sizeRelV>
+              </wp:anchor>
+            </w:drawing>
+          </mc:Choice>
+          <mc:Fallback>
+            <w:pict>
+              <v:roundrect w14:anchorId="39EB83CC" id="AutoVorm 2" o:spid="_x0000_s1027" style="position:absolute;margin-left:-31.85pt;margin-top:67.65pt;width:279pt;height:318.5pt;z-index:251655168;visibility:visible;mso-wrap-style:square;mso-width-percent:0;mso-height-percent:0;mso-wrap-distance-left:9pt;mso-wrap-distance-top:0;mso-wrap-distance-right:9pt;mso-wrap-distance-bottom:0;mso-position-horizontal:absolute;mso-position-horizontal-relative:margin;mso-position-vertical:absolute;mso-position-vertical-relative:margin;mso-width-percent:0;mso-height-percent:0;mso-width-relative:margin;mso-height-relative:margin;v-text-anchor:top" arcsize="6811f" o:gfxdata="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" o:allowincell="f" fillcolor="#8fe22a" strokecolor="#4f81bd">
+                <v:shadow on="t" type="perspective" color="#bfbfbf" opacity=".5" origin="-.5,-.5" offset="51pt,-10pt" matrix=".75,,,.75"/>
+                <v:textbox inset="18pt,18pt,18pt,18pt">
+                  <w:txbxContent>
+                    <w:p>
+                      <w:pPr>
+                        <w:rPr>
+                          <w:b/>
+                          <w:sz w:val="44"/>
+                          <w:szCs w:val="44"/>
+                        </w:rPr>
+                      </w:pPr>
+                      <w:r>
+                        <w:rPr>
+                          <w:b/>
+                          <w:sz w:val="44"/>
+                          <w:szCs w:val="44"/>
+                        </w:rPr>
+                        <w:t>Het beroepsproduct</w:t>
+                      </w:r>
+                    </w:p>
+                    <w:p>
+                      <w:pPr>
+                        <w:rPr>
+                          <w:b/>
+                          <w:sz w:val="28"/>
+                          <w:szCs w:val="28"/>
+                        </w:rPr>
+                      </w:pPr>
+                      <w:r>
+                        <w:rPr>
+                          <w:b/>
+                          <w:sz w:val="28"/>
+                          <w:szCs w:val="28"/>
+                        </w:rPr>
+                        <w:t xml:space="preserve">Voor mijn project heb ik er voor gekozen om de snelheid van een </w:t>
+                      </w:r>
+                      <w:r>
+                        <w:rPr>
+                          <w:b/>
+                          <w:sz w:val="28"/>
+                          <w:szCs w:val="28"/>
+                        </w:rPr>
+                        <w:t>object</w:t>
+                      </w:r>
+                      <w:r>
+                        <w:rPr>
+                          <w:b/>
+                          <w:sz w:val="28"/>
+                          <w:szCs w:val="28"/>
+                        </w:rPr>
+                        <w:t xml:space="preserve"> te meten door middel van de </w:t>
+                      </w:r>
+                      <w:r>
+                        <w:rPr>
+                          <w:b/>
+                          <w:sz w:val="28"/>
+                          <w:szCs w:val="28"/>
+                        </w:rPr>
+                        <w:t xml:space="preserve">object </w:t>
+                      </w:r>
+                      <w:r>
+                        <w:rPr>
+                          <w:b/>
+                          <w:sz w:val="28"/>
+                          <w:szCs w:val="28"/>
+                        </w:rPr>
+                        <w:t xml:space="preserve"> tegen een houten plank aan te gooien. Op de houten plank zit dan een Mpu6050 geplakt. </w:t>
+                      </w:r>
+                    </w:p>
+                    <w:p>
+                      <w:pPr>
+                        <w:rPr>
+                          <w:b/>
+                          <w:sz w:val="28"/>
+                          <w:szCs w:val="28"/>
+                        </w:rPr>
+                      </w:pPr>
+                      <w:r>
+                        <w:rPr>
+                          <w:b/>
+                          <w:sz w:val="28"/>
+                          <w:szCs w:val="28"/>
+                        </w:rPr>
+                        <w:t xml:space="preserve">Daar aan vast zit een </w:t>
+                      </w:r>
+                      <w:proofErr w:type="spellStart"/>
+                      <w:r>
+                        <w:rPr>
+                          <w:b/>
+                          <w:sz w:val="28"/>
+                          <w:szCs w:val="28"/>
+                        </w:rPr>
+                        <w:t>Oled</w:t>
+                      </w:r>
+                      <w:proofErr w:type="spellEnd"/>
+                    </w:p>
+                    <w:p>
+                      <w:pPr>
+                        <w:rPr>
+                          <w:b/>
+                          <w:sz w:val="28"/>
+                          <w:szCs w:val="28"/>
+                        </w:rPr>
+                      </w:pPr>
+                      <w:r>
+                        <w:rPr>
+                          <w:b/>
+                          <w:sz w:val="28"/>
+                          <w:szCs w:val="28"/>
+                        </w:rPr>
+                        <w:t>Ook gebruik je een knopje om opnieuw je snelheid te meten</w:t>
+                      </w:r>
+                    </w:p>
+                    <w:p>
+                      <w:pPr>
+                        <w:rPr>
+                          <w:b/>
+                          <w:sz w:val="28"/>
+                          <w:szCs w:val="28"/>
+                        </w:rPr>
+                      </w:pPr>
+                    </w:p>
+                    <w:p>
+                      <w:pPr>
+                        <w:rPr>
+                          <w:color w:val="FFFFFF" w:themeColor="background1"/>
+                          <w:sz w:val="18"/>
+                          <w:szCs w:val="18"/>
+                        </w:rPr>
+                      </w:pPr>
+                      <w:r>
+                        <w:rPr>
+                          <w:b/>
+                          <w:sz w:val="56"/>
+                          <w:szCs w:val="56"/>
+                        </w:rPr>
+                        <w:tab/>
+                      </w:r>
+                    </w:p>
+                  </w:txbxContent>
+                </v:textbox>
+                <w10:wrap type="square" anchorx="margin" anchory="margin"/>
+              </v:roundrect>
+            </w:pict>
+          </mc:Fallback>
+        </mc:AlternateContent>
+      </w:r>
     </w:p>
     <w:p>
       <w:pPr>
@@ -1226,7 +1344,7 @@
           <w:noProof/>
         </w:rPr>
         <w:drawing>
-          <wp:anchor distT="0" distB="0" distL="114300" distR="114300" simplePos="0" relativeHeight="251663360" behindDoc="1" locked="0" layoutInCell="1" allowOverlap="1" wp14:anchorId="1FCEED32" wp14:editId="7033BE88">
+          <wp:anchor distT="0" distB="0" distL="114300" distR="114300" simplePos="0" relativeHeight="251660800" behindDoc="1" locked="0" layoutInCell="1" allowOverlap="1" wp14:anchorId="1FCEED32" wp14:editId="7033BE88">
             <wp:simplePos x="0" y="0"/>
             <wp:positionH relativeFrom="column">
               <wp:posOffset>7092950</wp:posOffset>
@@ -1317,13 +1435,81 @@
       </w:pPr>
       <w:r>
         <w:rPr>
+          <w:noProof/>
+          <w:lang w:eastAsia="nl-NL"/>
+        </w:rPr>
+        <w:drawing>
+          <wp:anchor distT="0" distB="0" distL="114300" distR="114300" simplePos="0" relativeHeight="251661312" behindDoc="0" locked="0" layoutInCell="1" allowOverlap="1" wp14:anchorId="22112697" wp14:editId="4CD90E91">
+            <wp:simplePos x="0" y="0"/>
+            <wp:positionH relativeFrom="column">
+              <wp:posOffset>-76835</wp:posOffset>
+            </wp:positionH>
+            <wp:positionV relativeFrom="paragraph">
+              <wp:posOffset>3642995</wp:posOffset>
+            </wp:positionV>
+            <wp:extent cx="3238500" cy="2600960"/>
+            <wp:effectExtent l="0" t="5080" r="0" b="0"/>
+            <wp:wrapSquare wrapText="bothSides"/>
+            <wp:docPr id="1" name="Afbeelding 1" descr="Amazon.com: Mixse MPU-6050 MPU6050 GY-521 3 Axis Accelerometer Gyroscope  Sensor Module 6DOF 16 Bit AD Converter Data Output for Arduino Raspberry  UNO 1pcs: Computers &amp;amp; Accessories"/>
+            <wp:cNvGraphicFramePr>
+              <a:graphicFrameLocks xmlns:a="http://schemas.openxmlformats.org/drawingml/2006/main" noChangeAspect="1"/>
+            </wp:cNvGraphicFramePr>
+            <a:graphic xmlns:a="http://schemas.openxmlformats.org/drawingml/2006/main">
+              <a:graphicData uri="http://schemas.openxmlformats.org/drawingml/2006/picture">
+                <pic:pic xmlns:pic="http://schemas.openxmlformats.org/drawingml/2006/picture">
+                  <pic:nvPicPr>
+                    <pic:cNvPr id="0" name="Picture 1" descr="Amazon.com: Mixse MPU-6050 MPU6050 GY-521 3 Axis Accelerometer Gyroscope  Sensor Module 6DOF 16 Bit AD Converter Data Output for Arduino Raspberry  UNO 1pcs: Computers &amp;amp; Accessories"/>
+                    <pic:cNvPicPr>
+                      <a:picLocks noChangeAspect="1" noChangeArrowheads="1"/>
+                    </pic:cNvPicPr>
+                  </pic:nvPicPr>
+                  <pic:blipFill>
+                    <a:blip r:embed="rId7">
+                      <a:extLst>
+                        <a:ext uri="{28A0092B-C50C-407E-A947-70E740481C1C}">
+                          <a14:useLocalDpi xmlns:a14="http://schemas.microsoft.com/office/drawing/2010/main" val="0"/>
+                        </a:ext>
+                      </a:extLst>
+                    </a:blip>
+                    <a:srcRect/>
+                    <a:stretch>
+                      <a:fillRect/>
+                    </a:stretch>
+                  </pic:blipFill>
+                  <pic:spPr bwMode="auto">
+                    <a:xfrm rot="16200000">
+                      <a:off x="0" y="0"/>
+                      <a:ext cx="3238500" cy="2600960"/>
+                    </a:xfrm>
+                    <a:prstGeom prst="rect">
+                      <a:avLst/>
+                    </a:prstGeom>
+                    <a:noFill/>
+                    <a:ln>
+                      <a:noFill/>
+                    </a:ln>
+                  </pic:spPr>
+                </pic:pic>
+              </a:graphicData>
+            </a:graphic>
+            <wp14:sizeRelH relativeFrom="page">
+              <wp14:pctWidth>0</wp14:pctWidth>
+            </wp14:sizeRelH>
+            <wp14:sizeRelV relativeFrom="page">
+              <wp14:pctHeight>0</wp14:pctHeight>
+            </wp14:sizeRelV>
+          </wp:anchor>
+        </w:drawing>
+      </w:r>
+      <w:r>
+        <w:rPr>
           <w:b/>
           <w:noProof/>
           <w:sz w:val="56"/>
           <w:szCs w:val="56"/>
         </w:rPr>
         <w:drawing>
-          <wp:anchor distT="0" distB="0" distL="114300" distR="114300" simplePos="0" relativeHeight="251657216" behindDoc="0" locked="0" layoutInCell="1" allowOverlap="1" wp14:anchorId="6860479E" wp14:editId="1BF6B60D">
+          <wp:anchor distT="0" distB="0" distL="114300" distR="114300" simplePos="0" relativeHeight="251659264" behindDoc="0" locked="0" layoutInCell="1" allowOverlap="1" wp14:anchorId="6860479E" wp14:editId="1BF6B60D">
             <wp:simplePos x="0" y="0"/>
             <wp:positionH relativeFrom="column">
               <wp:posOffset>7010400</wp:posOffset>
@@ -1348,7 +1534,7 @@
                     </pic:cNvPicPr>
                   </pic:nvPicPr>
                   <pic:blipFill rotWithShape="1">
-                    <a:blip r:embed="rId7" cstate="print">
+                    <a:blip r:embed="rId8" cstate="print">
                       <a:extLst>
                         <a:ext uri="{28A0092B-C50C-407E-A947-70E740481C1C}">
                           <a14:useLocalDpi xmlns:a14="http://schemas.microsoft.com/office/drawing/2010/main" val="0"/>
@@ -1394,7 +1580,7 @@
           <w:lang w:eastAsia="nl-NL"/>
         </w:rPr>
         <w:drawing>
-          <wp:anchor distT="0" distB="0" distL="114300" distR="114300" simplePos="0" relativeHeight="251659264" behindDoc="0" locked="0" layoutInCell="1" allowOverlap="1" wp14:anchorId="694467D5" wp14:editId="0050426E">
+          <wp:anchor distT="0" distB="0" distL="114300" distR="114300" simplePos="0" relativeHeight="251663360" behindDoc="0" locked="0" layoutInCell="1" allowOverlap="1" wp14:anchorId="694467D5" wp14:editId="4BC5DF36">
             <wp:simplePos x="0" y="0"/>
             <wp:positionH relativeFrom="column">
               <wp:posOffset>7743825</wp:posOffset>
@@ -1417,7 +1603,7 @@
                     <pic:cNvPicPr/>
                   </pic:nvPicPr>
                   <pic:blipFill rotWithShape="1">
-                    <a:blip r:embed="rId8">
+                    <a:blip r:embed="rId9">
                       <a:extLst>
                         <a:ext uri="{28A0092B-C50C-407E-A947-70E740481C1C}">
                           <a14:useLocalDpi xmlns:a14="http://schemas.microsoft.com/office/drawing/2010/main" val="0"/>
@@ -1459,74 +1645,6 @@
       <w:r>
         <w:rPr>
           <w:noProof/>
-          <w:lang w:eastAsia="nl-NL"/>
-        </w:rPr>
-        <w:drawing>
-          <wp:anchor distT="0" distB="0" distL="114300" distR="114300" simplePos="0" relativeHeight="251658240" behindDoc="0" locked="0" layoutInCell="1" allowOverlap="1" wp14:anchorId="22112697" wp14:editId="07024447">
-            <wp:simplePos x="0" y="0"/>
-            <wp:positionH relativeFrom="column">
-              <wp:posOffset>-546735</wp:posOffset>
-            </wp:positionH>
-            <wp:positionV relativeFrom="paragraph">
-              <wp:posOffset>3380740</wp:posOffset>
-            </wp:positionV>
-            <wp:extent cx="3238500" cy="2600960"/>
-            <wp:effectExtent l="0" t="5080" r="0" b="0"/>
-            <wp:wrapSquare wrapText="bothSides"/>
-            <wp:docPr id="1" name="Afbeelding 1" descr="Amazon.com: Mixse MPU-6050 MPU6050 GY-521 3 Axis Accelerometer Gyroscope  Sensor Module 6DOF 16 Bit AD Converter Data Output for Arduino Raspberry  UNO 1pcs: Computers &amp;amp; Accessories"/>
-            <wp:cNvGraphicFramePr>
-              <a:graphicFrameLocks xmlns:a="http://schemas.openxmlformats.org/drawingml/2006/main" noChangeAspect="1"/>
-            </wp:cNvGraphicFramePr>
-            <a:graphic xmlns:a="http://schemas.openxmlformats.org/drawingml/2006/main">
-              <a:graphicData uri="http://schemas.openxmlformats.org/drawingml/2006/picture">
-                <pic:pic xmlns:pic="http://schemas.openxmlformats.org/drawingml/2006/picture">
-                  <pic:nvPicPr>
-                    <pic:cNvPr id="0" name="Picture 1" descr="Amazon.com: Mixse MPU-6050 MPU6050 GY-521 3 Axis Accelerometer Gyroscope  Sensor Module 6DOF 16 Bit AD Converter Data Output for Arduino Raspberry  UNO 1pcs: Computers &amp;amp; Accessories"/>
-                    <pic:cNvPicPr>
-                      <a:picLocks noChangeAspect="1" noChangeArrowheads="1"/>
-                    </pic:cNvPicPr>
-                  </pic:nvPicPr>
-                  <pic:blipFill>
-                    <a:blip r:embed="rId9">
-                      <a:extLst>
-                        <a:ext uri="{28A0092B-C50C-407E-A947-70E740481C1C}">
-                          <a14:useLocalDpi xmlns:a14="http://schemas.microsoft.com/office/drawing/2010/main" val="0"/>
-                        </a:ext>
-                      </a:extLst>
-                    </a:blip>
-                    <a:srcRect/>
-                    <a:stretch>
-                      <a:fillRect/>
-                    </a:stretch>
-                  </pic:blipFill>
-                  <pic:spPr bwMode="auto">
-                    <a:xfrm rot="16200000">
-                      <a:off x="0" y="0"/>
-                      <a:ext cx="3238500" cy="2600960"/>
-                    </a:xfrm>
-                    <a:prstGeom prst="rect">
-                      <a:avLst/>
-                    </a:prstGeom>
-                    <a:noFill/>
-                    <a:ln>
-                      <a:noFill/>
-                    </a:ln>
-                  </pic:spPr>
-                </pic:pic>
-              </a:graphicData>
-            </a:graphic>
-            <wp14:sizeRelH relativeFrom="page">
-              <wp14:pctWidth>0</wp14:pctWidth>
-            </wp14:sizeRelH>
-            <wp14:sizeRelV relativeFrom="page">
-              <wp14:pctHeight>0</wp14:pctHeight>
-            </wp14:sizeRelV>
-          </wp:anchor>
-        </w:drawing>
-      </w:r>
-      <w:r>
-        <w:rPr>
-          <w:noProof/>
           <w:sz w:val="24"/>
           <w:szCs w:val="24"/>
           <w:lang w:eastAsia="nl-NL"/>
@@ -1534,7 +1652,7 @@
         <mc:AlternateContent>
           <mc:Choice Requires="wps">
             <w:drawing>
-              <wp:anchor distT="0" distB="0" distL="114300" distR="114300" simplePos="0" relativeHeight="251663360" behindDoc="0" locked="0" layoutInCell="0" allowOverlap="1" wp14:anchorId="7D021C59" wp14:editId="55068A40">
+              <wp:anchor distT="0" distB="0" distL="114300" distR="114300" simplePos="0" relativeHeight="251661824" behindDoc="0" locked="0" layoutInCell="0" allowOverlap="1" wp14:anchorId="7D021C59" wp14:editId="55068A40">
                 <wp:simplePos x="0" y="0"/>
                 <wp:positionH relativeFrom="margin">
                   <wp:posOffset>7339330</wp:posOffset>
@@ -1700,7 +1818,7 @@
           </mc:Choice>
           <mc:Fallback>
             <w:pict>
-              <v:roundrect w14:anchorId="7D021C59" id="_x0000_s1028" style="position:absolute;margin-left:577.9pt;margin-top:478.15pt;width:263.25pt;height:242.25pt;z-index:251663360;visibility:visible;mso-wrap-style:square;mso-width-percent:0;mso-height-percent:0;mso-wrap-distance-left:9pt;mso-wrap-distance-top:0;mso-wrap-distance-right:9pt;mso-wrap-distance-bottom:0;mso-position-horizontal:absolute;mso-position-horizontal-relative:margin;mso-position-vertical:absolute;mso-position-vertical-relative:margin;mso-width-percent:0;mso-height-percent:0;mso-width-relative:margin;mso-height-relative:margin;v-text-anchor:top" arcsize="6811f" o:gfxdata="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" o:allowincell="f" fillcolor="#7030a0" strokecolor="#4f81bd">
+              <v:roundrect w14:anchorId="7D021C59" id="_x0000_s1028" style="position:absolute;margin-left:577.9pt;margin-top:478.15pt;width:263.25pt;height:242.25pt;z-index:251661824;visibility:visible;mso-wrap-style:square;mso-width-percent:0;mso-height-percent:0;mso-wrap-distance-left:9pt;mso-wrap-distance-top:0;mso-wrap-distance-right:9pt;mso-wrap-distance-bottom:0;mso-position-horizontal:absolute;mso-position-horizontal-relative:margin;mso-position-vertical:absolute;mso-position-vertical-relative:margin;mso-width-percent:0;mso-height-percent:0;mso-width-relative:margin;mso-height-relative:margin;v-text-anchor:top" arcsize="6811f" o:gfxdata="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" o:allowincell="f" fillcolor="#7030a0" strokecolor="#4f81bd">
                 <v:shadow on="t" type="perspective" color="#bfbfbf" opacity=".5" origin="-.5,-.5" offset="51pt,-10pt" matrix=".75,,,.75"/>
                 <v:textbox inset="18pt,18pt,18pt,18pt">
                   <w:txbxContent>
@@ -1817,7 +1935,7 @@
         <mc:AlternateContent>
           <mc:Choice Requires="wps">
             <w:drawing>
-              <wp:anchor distT="0" distB="0" distL="114300" distR="114300" simplePos="0" relativeHeight="251661312" behindDoc="0" locked="0" layoutInCell="0" allowOverlap="1" wp14:anchorId="76F2A645" wp14:editId="55E189EB">
+              <wp:anchor distT="0" distB="0" distL="114300" distR="114300" simplePos="0" relativeHeight="251659776" behindDoc="0" locked="0" layoutInCell="0" allowOverlap="1" wp14:anchorId="76F2A645" wp14:editId="55E189EB">
                 <wp:simplePos x="0" y="0"/>
                 <wp:positionH relativeFrom="margin">
                   <wp:posOffset>-765175</wp:posOffset>
@@ -1939,7 +2057,7 @@
           </mc:Choice>
           <mc:Fallback>
             <w:pict>
-              <v:roundrect w14:anchorId="76F2A645" id="_x0000_s1029" style="position:absolute;margin-left:-60.25pt;margin-top:404.25pt;width:263.25pt;height:345.5pt;z-index:251661312;visibility:visible;mso-wrap-style:square;mso-width-percent:0;mso-height-percent:0;mso-wrap-distance-left:9pt;mso-wrap-distance-top:0;mso-wrap-distance-right:9pt;mso-wrap-distance-bottom:0;mso-position-horizontal:absolute;mso-position-horizontal-relative:margin;mso-position-vertical:absolute;mso-position-vertical-relative:margin;mso-width-percent:0;mso-height-percent:0;mso-width-relative:margin;mso-height-relative:margin;v-text-anchor:top" arcsize="6811f" o:gfxdata="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" o:allowincell="f" fillcolor="#ffc000" strokecolor="#4f81bd">
+              <v:roundrect w14:anchorId="76F2A645" id="_x0000_s1029" style="position:absolute;margin-left:-60.25pt;margin-top:404.25pt;width:263.25pt;height:345.5pt;z-index:251659776;visibility:visible;mso-wrap-style:square;mso-width-percent:0;mso-height-percent:0;mso-wrap-distance-left:9pt;mso-wrap-distance-top:0;mso-wrap-distance-right:9pt;mso-wrap-distance-bottom:0;mso-position-horizontal:absolute;mso-position-horizontal-relative:margin;mso-position-vertical:absolute;mso-position-vertical-relative:margin;mso-width-percent:0;mso-height-percent:0;mso-width-relative:margin;mso-height-relative:margin;v-text-anchor:top" arcsize="6811f" o:gfxdata="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" o:allowincell="f" fillcolor="#ffc000" strokecolor="#4f81bd">
                 <v:shadow on="t" type="perspective" color="#bfbfbf" opacity=".5" origin="-.5,-.5" offset="51pt,-10pt" matrix=".75,,,.75"/>
                 <v:textbox inset="18pt,18pt,18pt,18pt">
                   <w:txbxContent>
@@ -2281,7 +2399,7 @@
     <w:lsdException w:name="Table Web 2" w:semiHidden="1" w:unhideWhenUsed="1"/>
     <w:lsdException w:name="Table Web 3" w:semiHidden="1" w:unhideWhenUsed="1"/>
     <w:lsdException w:name="Balloon Text" w:semiHidden="1" w:unhideWhenUsed="1"/>
-    <w:lsdException w:name="Table Grid" w:semiHidden="1" w:uiPriority="59" w:unhideWhenUsed="1"/>
+    <w:lsdException w:name="Table Grid" w:uiPriority="59"/>
     <w:lsdException w:name="Table Theme" w:semiHidden="1" w:unhideWhenUsed="1"/>
     <w:lsdException w:name="Placeholder Text" w:semiHidden="1"/>
     <w:lsdException w:name="No Spacing" w:uiPriority="1" w:qFormat="1"/>
